--- a/selenium/11-property-config-capture-screenshot.docx
+++ b/selenium/11-property-config-capture-screenshot.docx
@@ -2,6 +2,25 @@
 <file path=word/document.xml><?xml version="1.0" encoding="utf-8"?>
 <w:document xmlns:ve="http://schemas.openxmlformats.org/markup-compatibility/2006" xmlns:o="urn:schemas-microsoft-com:office:office" xmlns:r="http://schemas.openxmlformats.org/officeDocument/2006/relationships" xmlns:m="http://schemas.openxmlformats.org/officeDocument/2006/math" xmlns:v="urn:schemas-microsoft-com:vml" xmlns:wp="http://schemas.openxmlformats.org/drawingml/2006/wordprocessingDrawing" xmlns:w10="urn:schemas-microsoft-com:office:word" xmlns:w="http://schemas.openxmlformats.org/wordprocessingml/2006/main" xmlns:wne="http://schemas.microsoft.com/office/word/2006/wordml">
   <w:body>
+    <w:p>
+      <w:r>
+        <w:t>why properties files.</w:t>
+      </w:r>
+    </w:p>
+    <w:p>
+      <w:r>
+        <w:t>Let's say we have property file like "</w:t>
+      </w:r>
+      <w:proofErr w:type="spellStart"/>
+      <w:r>
+        <w:t>OR.properties</w:t>
+      </w:r>
+      <w:proofErr w:type="spellEnd"/>
+      <w:r>
+        <w:t>", it means Object Repository properties. The idea to have such file to put locators of all web elements, which we want to locate while automating the website.</w:t>
+      </w:r>
+    </w:p>
+    <w:p/>
     <w:p>
       <w:r>
         <w:t>Refer (</w:t>
@@ -233,6 +252,7 @@
     </w:p>
     <w:p>
       <w:r>
+        <w:lastRenderedPageBreak/>
         <w:t>#Login window</w:t>
       </w:r>
     </w:p>
@@ -264,729 +284,1439 @@
     <w:p>
       <w:proofErr w:type="spellStart"/>
       <w:r>
+        <w:t>signin</w:t>
+      </w:r>
+      <w:proofErr w:type="spellEnd"/>
+      <w:r>
+        <w:t>=#</w:t>
+      </w:r>
+      <w:proofErr w:type="spellStart"/>
+      <w:r>
+        <w:t>signIn</w:t>
+      </w:r>
+      <w:proofErr w:type="spellEnd"/>
+    </w:p>
+    <w:p>
+      <w:r>
+        <w:t xml:space="preserve">#User </w:t>
+      </w:r>
+      <w:proofErr w:type="spellStart"/>
+      <w:r>
+        <w:t>Reg</w:t>
+      </w:r>
+      <w:proofErr w:type="spellEnd"/>
+    </w:p>
+    <w:p>
+      <w:r>
+        <w:t>#Compose Email</w:t>
+      </w:r>
+    </w:p>
+    <w:p>
+      <w:pPr>
+        <w:rPr>
+          <w:b/>
+          <w:u w:val="single"/>
+        </w:rPr>
+      </w:pPr>
+      <w:r>
+        <w:rPr>
+          <w:b/>
+          <w:u w:val="single"/>
+        </w:rPr>
+        <w:t>How to read properties fil</w:t>
+      </w:r>
+      <w:r>
+        <w:rPr>
+          <w:b/>
+          <w:u w:val="single"/>
+        </w:rPr>
+        <w:t>e</w:t>
+      </w:r>
+    </w:p>
+    <w:p>
+      <w:pPr>
+        <w:rPr>
+          <w:b/>
+          <w:u w:val="single"/>
+        </w:rPr>
+      </w:pPr>
+      <w:r>
+        <w:rPr>
+          <w:b/>
+          <w:u w:val="single"/>
+        </w:rPr>
+        <w:t>How to capture entire page screen shot and store into some file.</w:t>
+      </w:r>
+    </w:p>
+    <w:p>
+      <w:pPr>
+        <w:pBdr>
+          <w:top w:val="single" w:sz="4" w:space="1" w:color="auto"/>
+          <w:left w:val="single" w:sz="4" w:space="4" w:color="auto"/>
+          <w:bottom w:val="single" w:sz="4" w:space="1" w:color="auto"/>
+          <w:right w:val="single" w:sz="4" w:space="4" w:color="auto"/>
+        </w:pBdr>
+        <w:rPr>
+          <w:b/>
+          <w:i/>
+          <w:color w:val="000000" w:themeColor="text1"/>
+          <w:sz w:val="18"/>
+          <w:szCs w:val="18"/>
+        </w:rPr>
+      </w:pPr>
+      <w:r>
+        <w:rPr>
+          <w:b/>
+          <w:i/>
+          <w:color w:val="000000" w:themeColor="text1"/>
+          <w:sz w:val="18"/>
+          <w:szCs w:val="18"/>
+        </w:rPr>
+        <w:t xml:space="preserve">import </w:t>
+      </w:r>
+      <w:proofErr w:type="spellStart"/>
+      <w:r>
+        <w:rPr>
+          <w:b/>
+          <w:i/>
+          <w:color w:val="000000" w:themeColor="text1"/>
+          <w:sz w:val="18"/>
+          <w:szCs w:val="18"/>
+        </w:rPr>
+        <w:t>java.io.File</w:t>
+      </w:r>
+      <w:proofErr w:type="spellEnd"/>
+      <w:r>
+        <w:rPr>
+          <w:b/>
+          <w:i/>
+          <w:color w:val="000000" w:themeColor="text1"/>
+          <w:sz w:val="18"/>
+          <w:szCs w:val="18"/>
+        </w:rPr>
+        <w:t>;</w:t>
+      </w:r>
+    </w:p>
+    <w:p>
+      <w:pPr>
+        <w:pBdr>
+          <w:top w:val="single" w:sz="4" w:space="1" w:color="auto"/>
+          <w:left w:val="single" w:sz="4" w:space="4" w:color="auto"/>
+          <w:bottom w:val="single" w:sz="4" w:space="1" w:color="auto"/>
+          <w:right w:val="single" w:sz="4" w:space="4" w:color="auto"/>
+        </w:pBdr>
+        <w:rPr>
+          <w:b/>
+          <w:i/>
+          <w:color w:val="000000" w:themeColor="text1"/>
+          <w:sz w:val="18"/>
+          <w:szCs w:val="18"/>
+        </w:rPr>
+      </w:pPr>
+      <w:r>
+        <w:rPr>
+          <w:b/>
+          <w:i/>
+          <w:color w:val="000000" w:themeColor="text1"/>
+          <w:sz w:val="18"/>
+          <w:szCs w:val="18"/>
+        </w:rPr>
+        <w:t xml:space="preserve">import </w:t>
+      </w:r>
+      <w:proofErr w:type="spellStart"/>
+      <w:r>
+        <w:rPr>
+          <w:b/>
+          <w:i/>
+          <w:color w:val="000000" w:themeColor="text1"/>
+          <w:sz w:val="18"/>
+          <w:szCs w:val="18"/>
+        </w:rPr>
+        <w:t>java.io.FileInputStream</w:t>
+      </w:r>
+      <w:proofErr w:type="spellEnd"/>
+      <w:r>
+        <w:rPr>
+          <w:b/>
+          <w:i/>
+          <w:color w:val="000000" w:themeColor="text1"/>
+          <w:sz w:val="18"/>
+          <w:szCs w:val="18"/>
+        </w:rPr>
+        <w:t>;</w:t>
+      </w:r>
+    </w:p>
+    <w:p>
+      <w:pPr>
+        <w:pBdr>
+          <w:top w:val="single" w:sz="4" w:space="1" w:color="auto"/>
+          <w:left w:val="single" w:sz="4" w:space="4" w:color="auto"/>
+          <w:bottom w:val="single" w:sz="4" w:space="1" w:color="auto"/>
+          <w:right w:val="single" w:sz="4" w:space="4" w:color="auto"/>
+        </w:pBdr>
+        <w:rPr>
+          <w:b/>
+          <w:i/>
+          <w:color w:val="000000" w:themeColor="text1"/>
+          <w:sz w:val="18"/>
+          <w:szCs w:val="18"/>
+        </w:rPr>
+      </w:pPr>
+      <w:r>
+        <w:rPr>
+          <w:b/>
+          <w:i/>
+          <w:color w:val="000000" w:themeColor="text1"/>
+          <w:sz w:val="18"/>
+          <w:szCs w:val="18"/>
+        </w:rPr>
+        <w:t xml:space="preserve">import </w:t>
+      </w:r>
+      <w:proofErr w:type="spellStart"/>
+      <w:r>
+        <w:rPr>
+          <w:b/>
+          <w:i/>
+          <w:color w:val="000000" w:themeColor="text1"/>
+          <w:sz w:val="18"/>
+          <w:szCs w:val="18"/>
+        </w:rPr>
+        <w:t>java.io.IOException</w:t>
+      </w:r>
+      <w:proofErr w:type="spellEnd"/>
+      <w:r>
+        <w:rPr>
+          <w:b/>
+          <w:i/>
+          <w:color w:val="000000" w:themeColor="text1"/>
+          <w:sz w:val="18"/>
+          <w:szCs w:val="18"/>
+        </w:rPr>
+        <w:t>;</w:t>
+      </w:r>
+    </w:p>
+    <w:p>
+      <w:pPr>
+        <w:pBdr>
+          <w:top w:val="single" w:sz="4" w:space="1" w:color="auto"/>
+          <w:left w:val="single" w:sz="4" w:space="4" w:color="auto"/>
+          <w:bottom w:val="single" w:sz="4" w:space="1" w:color="auto"/>
+          <w:right w:val="single" w:sz="4" w:space="4" w:color="auto"/>
+        </w:pBdr>
+        <w:rPr>
+          <w:b/>
+          <w:i/>
+          <w:color w:val="000000" w:themeColor="text1"/>
+          <w:sz w:val="18"/>
+          <w:szCs w:val="18"/>
+        </w:rPr>
+      </w:pPr>
+      <w:r>
+        <w:rPr>
+          <w:b/>
+          <w:i/>
+          <w:color w:val="000000" w:themeColor="text1"/>
+          <w:sz w:val="18"/>
+          <w:szCs w:val="18"/>
+        </w:rPr>
+        <w:t xml:space="preserve">import </w:t>
+      </w:r>
+      <w:proofErr w:type="spellStart"/>
+      <w:r>
+        <w:rPr>
+          <w:b/>
+          <w:i/>
+          <w:color w:val="000000" w:themeColor="text1"/>
+          <w:sz w:val="18"/>
+          <w:szCs w:val="18"/>
+        </w:rPr>
+        <w:t>java.util.Properties</w:t>
+      </w:r>
+      <w:proofErr w:type="spellEnd"/>
+      <w:r>
+        <w:rPr>
+          <w:b/>
+          <w:i/>
+          <w:color w:val="000000" w:themeColor="text1"/>
+          <w:sz w:val="18"/>
+          <w:szCs w:val="18"/>
+        </w:rPr>
+        <w:t>;</w:t>
+      </w:r>
+    </w:p>
+    <w:p>
+      <w:pPr>
+        <w:pBdr>
+          <w:top w:val="single" w:sz="4" w:space="1" w:color="auto"/>
+          <w:left w:val="single" w:sz="4" w:space="4" w:color="auto"/>
+          <w:bottom w:val="single" w:sz="4" w:space="1" w:color="auto"/>
+          <w:right w:val="single" w:sz="4" w:space="4" w:color="auto"/>
+        </w:pBdr>
+        <w:rPr>
+          <w:b/>
+          <w:i/>
+          <w:color w:val="000000" w:themeColor="text1"/>
+          <w:sz w:val="18"/>
+          <w:szCs w:val="18"/>
+        </w:rPr>
+      </w:pPr>
+    </w:p>
+    <w:p>
+      <w:pPr>
+        <w:pBdr>
+          <w:top w:val="single" w:sz="4" w:space="1" w:color="auto"/>
+          <w:left w:val="single" w:sz="4" w:space="4" w:color="auto"/>
+          <w:bottom w:val="single" w:sz="4" w:space="1" w:color="auto"/>
+          <w:right w:val="single" w:sz="4" w:space="4" w:color="auto"/>
+        </w:pBdr>
+        <w:rPr>
+          <w:b/>
+          <w:i/>
+          <w:color w:val="000000" w:themeColor="text1"/>
+          <w:sz w:val="18"/>
+          <w:szCs w:val="18"/>
+        </w:rPr>
+      </w:pPr>
+      <w:r>
+        <w:rPr>
+          <w:b/>
+          <w:i/>
+          <w:color w:val="000000" w:themeColor="text1"/>
+          <w:sz w:val="18"/>
+          <w:szCs w:val="18"/>
+        </w:rPr>
+        <w:t xml:space="preserve">import </w:t>
+      </w:r>
+      <w:proofErr w:type="spellStart"/>
+      <w:r>
+        <w:rPr>
+          <w:b/>
+          <w:i/>
+          <w:color w:val="000000" w:themeColor="text1"/>
+          <w:sz w:val="18"/>
+          <w:szCs w:val="18"/>
+        </w:rPr>
+        <w:t>org.apache.commons.io.FileUtils</w:t>
+      </w:r>
+      <w:proofErr w:type="spellEnd"/>
+      <w:r>
+        <w:rPr>
+          <w:b/>
+          <w:i/>
+          <w:color w:val="000000" w:themeColor="text1"/>
+          <w:sz w:val="18"/>
+          <w:szCs w:val="18"/>
+        </w:rPr>
+        <w:t>;</w:t>
+      </w:r>
+    </w:p>
+    <w:p>
+      <w:pPr>
+        <w:pBdr>
+          <w:top w:val="single" w:sz="4" w:space="1" w:color="auto"/>
+          <w:left w:val="single" w:sz="4" w:space="4" w:color="auto"/>
+          <w:bottom w:val="single" w:sz="4" w:space="1" w:color="auto"/>
+          <w:right w:val="single" w:sz="4" w:space="4" w:color="auto"/>
+        </w:pBdr>
+        <w:rPr>
+          <w:b/>
+          <w:i/>
+          <w:color w:val="000000" w:themeColor="text1"/>
+          <w:sz w:val="18"/>
+          <w:szCs w:val="18"/>
+        </w:rPr>
+      </w:pPr>
+      <w:r>
+        <w:rPr>
+          <w:b/>
+          <w:i/>
+          <w:color w:val="000000" w:themeColor="text1"/>
+          <w:sz w:val="18"/>
+          <w:szCs w:val="18"/>
+        </w:rPr>
+        <w:t xml:space="preserve">import </w:t>
+      </w:r>
+      <w:proofErr w:type="spellStart"/>
+      <w:r>
+        <w:rPr>
+          <w:b/>
+          <w:i/>
+          <w:color w:val="000000" w:themeColor="text1"/>
+          <w:sz w:val="18"/>
+          <w:szCs w:val="18"/>
+        </w:rPr>
+        <w:t>org.openqa.selenium.By</w:t>
+      </w:r>
+      <w:proofErr w:type="spellEnd"/>
+      <w:r>
+        <w:rPr>
+          <w:b/>
+          <w:i/>
+          <w:color w:val="000000" w:themeColor="text1"/>
+          <w:sz w:val="18"/>
+          <w:szCs w:val="18"/>
+        </w:rPr>
+        <w:t>;</w:t>
+      </w:r>
+    </w:p>
+    <w:p>
+      <w:pPr>
+        <w:pBdr>
+          <w:top w:val="single" w:sz="4" w:space="1" w:color="auto"/>
+          <w:left w:val="single" w:sz="4" w:space="4" w:color="auto"/>
+          <w:bottom w:val="single" w:sz="4" w:space="1" w:color="auto"/>
+          <w:right w:val="single" w:sz="4" w:space="4" w:color="auto"/>
+        </w:pBdr>
+        <w:rPr>
+          <w:b/>
+          <w:i/>
+          <w:color w:val="000000" w:themeColor="text1"/>
+          <w:sz w:val="18"/>
+          <w:szCs w:val="18"/>
+        </w:rPr>
+      </w:pPr>
+      <w:r>
+        <w:rPr>
+          <w:b/>
+          <w:i/>
+          <w:color w:val="000000" w:themeColor="text1"/>
+          <w:sz w:val="18"/>
+          <w:szCs w:val="18"/>
+        </w:rPr>
+        <w:t xml:space="preserve">import </w:t>
+      </w:r>
+      <w:proofErr w:type="spellStart"/>
+      <w:r>
+        <w:rPr>
+          <w:b/>
+          <w:i/>
+          <w:color w:val="000000" w:themeColor="text1"/>
+          <w:sz w:val="18"/>
+          <w:szCs w:val="18"/>
+        </w:rPr>
+        <w:t>org.openqa.selenium.OutputType</w:t>
+      </w:r>
+      <w:proofErr w:type="spellEnd"/>
+      <w:r>
+        <w:rPr>
+          <w:b/>
+          <w:i/>
+          <w:color w:val="000000" w:themeColor="text1"/>
+          <w:sz w:val="18"/>
+          <w:szCs w:val="18"/>
+        </w:rPr>
+        <w:t>;</w:t>
+      </w:r>
+    </w:p>
+    <w:p>
+      <w:pPr>
+        <w:pBdr>
+          <w:top w:val="single" w:sz="4" w:space="1" w:color="auto"/>
+          <w:left w:val="single" w:sz="4" w:space="4" w:color="auto"/>
+          <w:bottom w:val="single" w:sz="4" w:space="1" w:color="auto"/>
+          <w:right w:val="single" w:sz="4" w:space="4" w:color="auto"/>
+        </w:pBdr>
+        <w:rPr>
+          <w:b/>
+          <w:i/>
+          <w:color w:val="000000" w:themeColor="text1"/>
+          <w:sz w:val="18"/>
+          <w:szCs w:val="18"/>
+        </w:rPr>
+      </w:pPr>
+      <w:r>
+        <w:rPr>
+          <w:b/>
+          <w:i/>
+          <w:color w:val="000000" w:themeColor="text1"/>
+          <w:sz w:val="18"/>
+          <w:szCs w:val="18"/>
+        </w:rPr>
+        <w:t xml:space="preserve">import </w:t>
+      </w:r>
+      <w:proofErr w:type="spellStart"/>
+      <w:r>
+        <w:rPr>
+          <w:b/>
+          <w:i/>
+          <w:color w:val="000000" w:themeColor="text1"/>
+          <w:sz w:val="18"/>
+          <w:szCs w:val="18"/>
+        </w:rPr>
+        <w:t>org.openqa.selenium.TakesScreenshot</w:t>
+      </w:r>
+      <w:proofErr w:type="spellEnd"/>
+      <w:r>
+        <w:rPr>
+          <w:b/>
+          <w:i/>
+          <w:color w:val="000000" w:themeColor="text1"/>
+          <w:sz w:val="18"/>
+          <w:szCs w:val="18"/>
+        </w:rPr>
+        <w:t>;</w:t>
+      </w:r>
+    </w:p>
+    <w:p>
+      <w:pPr>
+        <w:pBdr>
+          <w:top w:val="single" w:sz="4" w:space="1" w:color="auto"/>
+          <w:left w:val="single" w:sz="4" w:space="4" w:color="auto"/>
+          <w:bottom w:val="single" w:sz="4" w:space="1" w:color="auto"/>
+          <w:right w:val="single" w:sz="4" w:space="4" w:color="auto"/>
+        </w:pBdr>
+        <w:rPr>
+          <w:b/>
+          <w:i/>
+          <w:color w:val="000000" w:themeColor="text1"/>
+          <w:sz w:val="18"/>
+          <w:szCs w:val="18"/>
+        </w:rPr>
+      </w:pPr>
+      <w:r>
+        <w:rPr>
+          <w:b/>
+          <w:i/>
+          <w:color w:val="000000" w:themeColor="text1"/>
+          <w:sz w:val="18"/>
+          <w:szCs w:val="18"/>
+        </w:rPr>
+        <w:t xml:space="preserve">import </w:t>
+      </w:r>
+      <w:proofErr w:type="spellStart"/>
+      <w:r>
+        <w:rPr>
+          <w:b/>
+          <w:i/>
+          <w:color w:val="000000" w:themeColor="text1"/>
+          <w:sz w:val="18"/>
+          <w:szCs w:val="18"/>
+        </w:rPr>
+        <w:t>org.openqa.selenium.WebDriver</w:t>
+      </w:r>
+      <w:proofErr w:type="spellEnd"/>
+      <w:r>
+        <w:rPr>
+          <w:b/>
+          <w:i/>
+          <w:color w:val="000000" w:themeColor="text1"/>
+          <w:sz w:val="18"/>
+          <w:szCs w:val="18"/>
+        </w:rPr>
+        <w:t>;</w:t>
+      </w:r>
+    </w:p>
+    <w:p>
+      <w:pPr>
+        <w:pBdr>
+          <w:top w:val="single" w:sz="4" w:space="1" w:color="auto"/>
+          <w:left w:val="single" w:sz="4" w:space="4" w:color="auto"/>
+          <w:bottom w:val="single" w:sz="4" w:space="1" w:color="auto"/>
+          <w:right w:val="single" w:sz="4" w:space="4" w:color="auto"/>
+        </w:pBdr>
+        <w:rPr>
+          <w:b/>
+          <w:i/>
+          <w:color w:val="000000" w:themeColor="text1"/>
+          <w:sz w:val="18"/>
+          <w:szCs w:val="18"/>
+        </w:rPr>
+      </w:pPr>
+      <w:r>
+        <w:rPr>
+          <w:b/>
+          <w:i/>
+          <w:color w:val="000000" w:themeColor="text1"/>
+          <w:sz w:val="18"/>
+          <w:szCs w:val="18"/>
+        </w:rPr>
+        <w:t xml:space="preserve">import </w:t>
+      </w:r>
+      <w:proofErr w:type="spellStart"/>
+      <w:r>
+        <w:rPr>
+          <w:b/>
+          <w:i/>
+          <w:color w:val="000000" w:themeColor="text1"/>
+          <w:sz w:val="18"/>
+          <w:szCs w:val="18"/>
+        </w:rPr>
+        <w:t>org.openqa.selenium.chrome.ChromeDriver</w:t>
+      </w:r>
+      <w:proofErr w:type="spellEnd"/>
+      <w:r>
+        <w:rPr>
+          <w:b/>
+          <w:i/>
+          <w:color w:val="000000" w:themeColor="text1"/>
+          <w:sz w:val="18"/>
+          <w:szCs w:val="18"/>
+        </w:rPr>
+        <w:t>;</w:t>
+      </w:r>
+    </w:p>
+    <w:p>
+      <w:pPr>
+        <w:pBdr>
+          <w:top w:val="single" w:sz="4" w:space="1" w:color="auto"/>
+          <w:left w:val="single" w:sz="4" w:space="4" w:color="auto"/>
+          <w:bottom w:val="single" w:sz="4" w:space="1" w:color="auto"/>
+          <w:right w:val="single" w:sz="4" w:space="4" w:color="auto"/>
+        </w:pBdr>
+        <w:rPr>
+          <w:b/>
+          <w:i/>
+          <w:color w:val="000000" w:themeColor="text1"/>
+          <w:sz w:val="18"/>
+          <w:szCs w:val="18"/>
+        </w:rPr>
+      </w:pPr>
+      <w:r>
+        <w:rPr>
+          <w:b/>
+          <w:i/>
+          <w:color w:val="000000" w:themeColor="text1"/>
+          <w:sz w:val="18"/>
+          <w:szCs w:val="18"/>
+        </w:rPr>
+        <w:t xml:space="preserve">import </w:t>
+      </w:r>
+      <w:proofErr w:type="spellStart"/>
+      <w:r>
+        <w:rPr>
+          <w:b/>
+          <w:i/>
+          <w:color w:val="000000" w:themeColor="text1"/>
+          <w:sz w:val="18"/>
+          <w:szCs w:val="18"/>
+        </w:rPr>
+        <w:t>org.openqa.selenium.firefox.FirefoxDriver</w:t>
+      </w:r>
+      <w:proofErr w:type="spellEnd"/>
+      <w:r>
+        <w:rPr>
+          <w:b/>
+          <w:i/>
+          <w:color w:val="000000" w:themeColor="text1"/>
+          <w:sz w:val="18"/>
+          <w:szCs w:val="18"/>
+        </w:rPr>
+        <w:t>;</w:t>
+      </w:r>
+    </w:p>
+    <w:p>
+      <w:pPr>
+        <w:pBdr>
+          <w:top w:val="single" w:sz="4" w:space="1" w:color="auto"/>
+          <w:left w:val="single" w:sz="4" w:space="4" w:color="auto"/>
+          <w:bottom w:val="single" w:sz="4" w:space="1" w:color="auto"/>
+          <w:right w:val="single" w:sz="4" w:space="4" w:color="auto"/>
+        </w:pBdr>
+        <w:rPr>
+          <w:b/>
+          <w:i/>
+          <w:color w:val="000000" w:themeColor="text1"/>
+          <w:sz w:val="18"/>
+          <w:szCs w:val="18"/>
+        </w:rPr>
+      </w:pPr>
+      <w:r>
+        <w:rPr>
+          <w:b/>
+          <w:i/>
+          <w:color w:val="000000" w:themeColor="text1"/>
+          <w:sz w:val="18"/>
+          <w:szCs w:val="18"/>
+        </w:rPr>
+        <w:t xml:space="preserve">import </w:t>
+      </w:r>
+      <w:proofErr w:type="spellStart"/>
+      <w:r>
+        <w:rPr>
+          <w:b/>
+          <w:i/>
+          <w:color w:val="000000" w:themeColor="text1"/>
+          <w:sz w:val="18"/>
+          <w:szCs w:val="18"/>
+        </w:rPr>
+        <w:t>org.openqa.selenium.ie.InternetExplorerDriver</w:t>
+      </w:r>
+      <w:proofErr w:type="spellEnd"/>
+      <w:r>
+        <w:rPr>
+          <w:b/>
+          <w:i/>
+          <w:color w:val="000000" w:themeColor="text1"/>
+          <w:sz w:val="18"/>
+          <w:szCs w:val="18"/>
+        </w:rPr>
+        <w:t>;</w:t>
+      </w:r>
+    </w:p>
+    <w:p>
+      <w:pPr>
+        <w:pBdr>
+          <w:top w:val="single" w:sz="4" w:space="1" w:color="auto"/>
+          <w:left w:val="single" w:sz="4" w:space="4" w:color="auto"/>
+          <w:bottom w:val="single" w:sz="4" w:space="1" w:color="auto"/>
+          <w:right w:val="single" w:sz="4" w:space="4" w:color="auto"/>
+        </w:pBdr>
+        <w:rPr>
+          <w:b/>
+          <w:i/>
+          <w:color w:val="000000" w:themeColor="text1"/>
+          <w:sz w:val="18"/>
+          <w:szCs w:val="18"/>
+        </w:rPr>
+      </w:pPr>
+    </w:p>
+    <w:p>
+      <w:pPr>
+        <w:pBdr>
+          <w:top w:val="single" w:sz="4" w:space="1" w:color="auto"/>
+          <w:left w:val="single" w:sz="4" w:space="4" w:color="auto"/>
+          <w:bottom w:val="single" w:sz="4" w:space="1" w:color="auto"/>
+          <w:right w:val="single" w:sz="4" w:space="4" w:color="auto"/>
+        </w:pBdr>
+        <w:rPr>
+          <w:b/>
+          <w:i/>
+          <w:color w:val="000000" w:themeColor="text1"/>
+          <w:sz w:val="18"/>
+          <w:szCs w:val="18"/>
+        </w:rPr>
+      </w:pPr>
+      <w:r>
+        <w:rPr>
+          <w:b/>
+          <w:i/>
+          <w:color w:val="000000" w:themeColor="text1"/>
+          <w:sz w:val="18"/>
+          <w:szCs w:val="18"/>
+        </w:rPr>
+        <w:t xml:space="preserve">public class </w:t>
+      </w:r>
+      <w:proofErr w:type="spellStart"/>
+      <w:r>
+        <w:rPr>
+          <w:b/>
+          <w:i/>
+          <w:color w:val="000000" w:themeColor="text1"/>
+          <w:sz w:val="18"/>
+          <w:szCs w:val="18"/>
+        </w:rPr>
+        <w:t>TestProperties</w:t>
+      </w:r>
+      <w:proofErr w:type="spellEnd"/>
+      <w:r>
+        <w:rPr>
+          <w:b/>
+          <w:i/>
+          <w:color w:val="000000" w:themeColor="text1"/>
+          <w:sz w:val="18"/>
+          <w:szCs w:val="18"/>
+        </w:rPr>
+        <w:t xml:space="preserve"> {</w:t>
+      </w:r>
+    </w:p>
+    <w:p>
+      <w:pPr>
+        <w:pBdr>
+          <w:top w:val="single" w:sz="4" w:space="1" w:color="auto"/>
+          <w:left w:val="single" w:sz="4" w:space="4" w:color="auto"/>
+          <w:bottom w:val="single" w:sz="4" w:space="1" w:color="auto"/>
+          <w:right w:val="single" w:sz="4" w:space="4" w:color="auto"/>
+        </w:pBdr>
+        <w:rPr>
+          <w:b/>
+          <w:i/>
+          <w:color w:val="000000" w:themeColor="text1"/>
+          <w:sz w:val="18"/>
+          <w:szCs w:val="18"/>
+        </w:rPr>
+      </w:pPr>
+    </w:p>
+    <w:p>
+      <w:pPr>
+        <w:pBdr>
+          <w:top w:val="single" w:sz="4" w:space="1" w:color="auto"/>
+          <w:left w:val="single" w:sz="4" w:space="4" w:color="auto"/>
+          <w:bottom w:val="single" w:sz="4" w:space="1" w:color="auto"/>
+          <w:right w:val="single" w:sz="4" w:space="4" w:color="auto"/>
+        </w:pBdr>
+        <w:rPr>
+          <w:b/>
+          <w:i/>
+          <w:color w:val="000000" w:themeColor="text1"/>
+          <w:sz w:val="18"/>
+          <w:szCs w:val="18"/>
+        </w:rPr>
+      </w:pPr>
+      <w:r>
+        <w:rPr>
+          <w:b/>
+          <w:i/>
+          <w:color w:val="000000" w:themeColor="text1"/>
+          <w:sz w:val="18"/>
+          <w:szCs w:val="18"/>
+        </w:rPr>
+        <w:tab/>
+      </w:r>
+    </w:p>
+    <w:p>
+      <w:pPr>
+        <w:pBdr>
+          <w:top w:val="single" w:sz="4" w:space="1" w:color="auto"/>
+          <w:left w:val="single" w:sz="4" w:space="4" w:color="auto"/>
+          <w:bottom w:val="single" w:sz="4" w:space="1" w:color="auto"/>
+          <w:right w:val="single" w:sz="4" w:space="4" w:color="auto"/>
+        </w:pBdr>
+        <w:rPr>
+          <w:b/>
+          <w:i/>
+          <w:color w:val="000000" w:themeColor="text1"/>
+          <w:sz w:val="18"/>
+          <w:szCs w:val="18"/>
+        </w:rPr>
+      </w:pPr>
+      <w:r>
+        <w:rPr>
+          <w:b/>
+          <w:i/>
+          <w:color w:val="000000" w:themeColor="text1"/>
+          <w:sz w:val="18"/>
+          <w:szCs w:val="18"/>
+        </w:rPr>
+        <w:tab/>
+        <w:t xml:space="preserve">public static </w:t>
+      </w:r>
+      <w:proofErr w:type="spellStart"/>
+      <w:r>
+        <w:rPr>
+          <w:b/>
+          <w:i/>
+          <w:color w:val="000000" w:themeColor="text1"/>
+          <w:sz w:val="18"/>
+          <w:szCs w:val="18"/>
+        </w:rPr>
+        <w:t>WebDriver</w:t>
+      </w:r>
+      <w:proofErr w:type="spellEnd"/>
+      <w:r>
+        <w:rPr>
+          <w:b/>
+          <w:i/>
+          <w:color w:val="000000" w:themeColor="text1"/>
+          <w:sz w:val="18"/>
+          <w:szCs w:val="18"/>
+        </w:rPr>
+        <w:t xml:space="preserve"> driver;</w:t>
+      </w:r>
+    </w:p>
+    <w:p>
+      <w:pPr>
+        <w:pBdr>
+          <w:top w:val="single" w:sz="4" w:space="1" w:color="auto"/>
+          <w:left w:val="single" w:sz="4" w:space="4" w:color="auto"/>
+          <w:bottom w:val="single" w:sz="4" w:space="1" w:color="auto"/>
+          <w:right w:val="single" w:sz="4" w:space="4" w:color="auto"/>
+        </w:pBdr>
+        <w:rPr>
+          <w:b/>
+          <w:i/>
+          <w:color w:val="000000" w:themeColor="text1"/>
+          <w:sz w:val="18"/>
+          <w:szCs w:val="18"/>
+        </w:rPr>
+      </w:pPr>
+      <w:r>
+        <w:rPr>
+          <w:b/>
+          <w:i/>
+          <w:color w:val="000000" w:themeColor="text1"/>
+          <w:sz w:val="18"/>
+          <w:szCs w:val="18"/>
+        </w:rPr>
         <w:lastRenderedPageBreak/>
-        <w:t>signin</w:t>
-      </w:r>
-      <w:proofErr w:type="spellEnd"/>
-      <w:r>
-        <w:t>=#</w:t>
-      </w:r>
-      <w:proofErr w:type="spellStart"/>
-      <w:r>
-        <w:t>signIn</w:t>
-      </w:r>
-      <w:proofErr w:type="spellEnd"/>
-    </w:p>
-    <w:p>
-      <w:r>
-        <w:t xml:space="preserve">#User </w:t>
-      </w:r>
-      <w:proofErr w:type="spellStart"/>
-      <w:r>
-        <w:t>Reg</w:t>
-      </w:r>
-      <w:proofErr w:type="spellEnd"/>
-    </w:p>
-    <w:p>
-      <w:r>
-        <w:t>#Compose Email</w:t>
-      </w:r>
-    </w:p>
-    <w:p>
-      <w:pPr>
-        <w:rPr>
-          <w:b/>
-          <w:u w:val="single"/>
-        </w:rPr>
-      </w:pPr>
-      <w:r>
-        <w:rPr>
-          <w:b/>
-          <w:u w:val="single"/>
-        </w:rPr>
-        <w:t>How to read properties fil</w:t>
-      </w:r>
-      <w:r>
-        <w:rPr>
-          <w:b/>
-          <w:u w:val="single"/>
-        </w:rPr>
-        <w:t>e</w:t>
-      </w:r>
-    </w:p>
-    <w:p>
-      <w:pPr>
-        <w:rPr>
-          <w:b/>
-          <w:u w:val="single"/>
-        </w:rPr>
-      </w:pPr>
-      <w:r>
-        <w:rPr>
-          <w:b/>
-          <w:u w:val="single"/>
-        </w:rPr>
-        <w:t>How to capture entire page screen shot and store into some file.</w:t>
-      </w:r>
-    </w:p>
-    <w:p>
-      <w:pPr>
-        <w:pBdr>
-          <w:top w:val="single" w:sz="4" w:space="1" w:color="auto"/>
-          <w:left w:val="single" w:sz="4" w:space="4" w:color="auto"/>
-          <w:bottom w:val="single" w:sz="4" w:space="1" w:color="auto"/>
-          <w:right w:val="single" w:sz="4" w:space="4" w:color="auto"/>
-        </w:pBdr>
-        <w:rPr>
-          <w:b/>
-          <w:i/>
-          <w:color w:val="000000" w:themeColor="text1"/>
-          <w:sz w:val="18"/>
-          <w:szCs w:val="18"/>
-        </w:rPr>
-      </w:pPr>
-      <w:r>
-        <w:rPr>
-          <w:b/>
-          <w:i/>
-          <w:color w:val="000000" w:themeColor="text1"/>
-          <w:sz w:val="18"/>
-          <w:szCs w:val="18"/>
-        </w:rPr>
-        <w:t xml:space="preserve">import </w:t>
-      </w:r>
-      <w:proofErr w:type="spellStart"/>
-      <w:r>
-        <w:rPr>
-          <w:b/>
-          <w:i/>
-          <w:color w:val="000000" w:themeColor="text1"/>
-          <w:sz w:val="18"/>
-          <w:szCs w:val="18"/>
-        </w:rPr>
-        <w:t>java.io.File</w:t>
-      </w:r>
-      <w:proofErr w:type="spellEnd"/>
-      <w:r>
-        <w:rPr>
-          <w:b/>
-          <w:i/>
-          <w:color w:val="000000" w:themeColor="text1"/>
-          <w:sz w:val="18"/>
-          <w:szCs w:val="18"/>
-        </w:rPr>
-        <w:t>;</w:t>
-      </w:r>
-    </w:p>
-    <w:p>
-      <w:pPr>
-        <w:pBdr>
-          <w:top w:val="single" w:sz="4" w:space="1" w:color="auto"/>
-          <w:left w:val="single" w:sz="4" w:space="4" w:color="auto"/>
-          <w:bottom w:val="single" w:sz="4" w:space="1" w:color="auto"/>
-          <w:right w:val="single" w:sz="4" w:space="4" w:color="auto"/>
-        </w:pBdr>
-        <w:rPr>
-          <w:b/>
-          <w:i/>
-          <w:color w:val="000000" w:themeColor="text1"/>
-          <w:sz w:val="18"/>
-          <w:szCs w:val="18"/>
-        </w:rPr>
-      </w:pPr>
-      <w:r>
-        <w:rPr>
-          <w:b/>
-          <w:i/>
-          <w:color w:val="000000" w:themeColor="text1"/>
-          <w:sz w:val="18"/>
-          <w:szCs w:val="18"/>
-        </w:rPr>
-        <w:t xml:space="preserve">import </w:t>
-      </w:r>
-      <w:proofErr w:type="spellStart"/>
-      <w:r>
-        <w:rPr>
-          <w:b/>
-          <w:i/>
-          <w:color w:val="000000" w:themeColor="text1"/>
-          <w:sz w:val="18"/>
-          <w:szCs w:val="18"/>
-        </w:rPr>
-        <w:t>java.io.FileInputStream</w:t>
-      </w:r>
-      <w:proofErr w:type="spellEnd"/>
-      <w:r>
-        <w:rPr>
-          <w:b/>
-          <w:i/>
-          <w:color w:val="000000" w:themeColor="text1"/>
-          <w:sz w:val="18"/>
-          <w:szCs w:val="18"/>
-        </w:rPr>
-        <w:t>;</w:t>
-      </w:r>
-    </w:p>
-    <w:p>
-      <w:pPr>
-        <w:pBdr>
-          <w:top w:val="single" w:sz="4" w:space="1" w:color="auto"/>
-          <w:left w:val="single" w:sz="4" w:space="4" w:color="auto"/>
-          <w:bottom w:val="single" w:sz="4" w:space="1" w:color="auto"/>
-          <w:right w:val="single" w:sz="4" w:space="4" w:color="auto"/>
-        </w:pBdr>
-        <w:rPr>
-          <w:b/>
-          <w:i/>
-          <w:color w:val="000000" w:themeColor="text1"/>
-          <w:sz w:val="18"/>
-          <w:szCs w:val="18"/>
-        </w:rPr>
-      </w:pPr>
-      <w:r>
-        <w:rPr>
-          <w:b/>
-          <w:i/>
-          <w:color w:val="000000" w:themeColor="text1"/>
-          <w:sz w:val="18"/>
-          <w:szCs w:val="18"/>
-        </w:rPr>
-        <w:t xml:space="preserve">import </w:t>
-      </w:r>
-      <w:proofErr w:type="spellStart"/>
-      <w:r>
-        <w:rPr>
-          <w:b/>
-          <w:i/>
-          <w:color w:val="000000" w:themeColor="text1"/>
-          <w:sz w:val="18"/>
-          <w:szCs w:val="18"/>
-        </w:rPr>
-        <w:t>java.io.IOException</w:t>
-      </w:r>
-      <w:proofErr w:type="spellEnd"/>
-      <w:r>
-        <w:rPr>
-          <w:b/>
-          <w:i/>
-          <w:color w:val="000000" w:themeColor="text1"/>
-          <w:sz w:val="18"/>
-          <w:szCs w:val="18"/>
-        </w:rPr>
-        <w:t>;</w:t>
-      </w:r>
-    </w:p>
-    <w:p>
-      <w:pPr>
-        <w:pBdr>
-          <w:top w:val="single" w:sz="4" w:space="1" w:color="auto"/>
-          <w:left w:val="single" w:sz="4" w:space="4" w:color="auto"/>
-          <w:bottom w:val="single" w:sz="4" w:space="1" w:color="auto"/>
-          <w:right w:val="single" w:sz="4" w:space="4" w:color="auto"/>
-        </w:pBdr>
-        <w:rPr>
-          <w:b/>
-          <w:i/>
-          <w:color w:val="000000" w:themeColor="text1"/>
-          <w:sz w:val="18"/>
-          <w:szCs w:val="18"/>
-        </w:rPr>
-      </w:pPr>
-      <w:r>
-        <w:rPr>
-          <w:b/>
-          <w:i/>
-          <w:color w:val="000000" w:themeColor="text1"/>
-          <w:sz w:val="18"/>
-          <w:szCs w:val="18"/>
-        </w:rPr>
-        <w:t xml:space="preserve">import </w:t>
-      </w:r>
-      <w:proofErr w:type="spellStart"/>
-      <w:r>
-        <w:rPr>
-          <w:b/>
-          <w:i/>
-          <w:color w:val="000000" w:themeColor="text1"/>
-          <w:sz w:val="18"/>
-          <w:szCs w:val="18"/>
-        </w:rPr>
-        <w:t>java.util.Properties</w:t>
-      </w:r>
-      <w:proofErr w:type="spellEnd"/>
-      <w:r>
-        <w:rPr>
-          <w:b/>
-          <w:i/>
-          <w:color w:val="000000" w:themeColor="text1"/>
-          <w:sz w:val="18"/>
-          <w:szCs w:val="18"/>
-        </w:rPr>
-        <w:t>;</w:t>
-      </w:r>
-    </w:p>
-    <w:p>
-      <w:pPr>
-        <w:pBdr>
-          <w:top w:val="single" w:sz="4" w:space="1" w:color="auto"/>
-          <w:left w:val="single" w:sz="4" w:space="4" w:color="auto"/>
-          <w:bottom w:val="single" w:sz="4" w:space="1" w:color="auto"/>
-          <w:right w:val="single" w:sz="4" w:space="4" w:color="auto"/>
-        </w:pBdr>
-        <w:rPr>
-          <w:b/>
-          <w:i/>
-          <w:color w:val="000000" w:themeColor="text1"/>
-          <w:sz w:val="18"/>
-          <w:szCs w:val="18"/>
-        </w:rPr>
-      </w:pPr>
-    </w:p>
-    <w:p>
-      <w:pPr>
-        <w:pBdr>
-          <w:top w:val="single" w:sz="4" w:space="1" w:color="auto"/>
-          <w:left w:val="single" w:sz="4" w:space="4" w:color="auto"/>
-          <w:bottom w:val="single" w:sz="4" w:space="1" w:color="auto"/>
-          <w:right w:val="single" w:sz="4" w:space="4" w:color="auto"/>
-        </w:pBdr>
-        <w:rPr>
-          <w:b/>
-          <w:i/>
-          <w:color w:val="000000" w:themeColor="text1"/>
-          <w:sz w:val="18"/>
-          <w:szCs w:val="18"/>
-        </w:rPr>
-      </w:pPr>
-      <w:r>
-        <w:rPr>
-          <w:b/>
-          <w:i/>
-          <w:color w:val="000000" w:themeColor="text1"/>
-          <w:sz w:val="18"/>
-          <w:szCs w:val="18"/>
-        </w:rPr>
-        <w:t xml:space="preserve">import </w:t>
-      </w:r>
-      <w:proofErr w:type="spellStart"/>
-      <w:r>
-        <w:rPr>
-          <w:b/>
-          <w:i/>
-          <w:color w:val="000000" w:themeColor="text1"/>
-          <w:sz w:val="18"/>
-          <w:szCs w:val="18"/>
-        </w:rPr>
-        <w:t>org.apache.commons.io.FileUtils</w:t>
-      </w:r>
-      <w:proofErr w:type="spellEnd"/>
-      <w:r>
-        <w:rPr>
-          <w:b/>
-          <w:i/>
-          <w:color w:val="000000" w:themeColor="text1"/>
-          <w:sz w:val="18"/>
-          <w:szCs w:val="18"/>
-        </w:rPr>
-        <w:t>;</w:t>
-      </w:r>
-    </w:p>
-    <w:p>
-      <w:pPr>
-        <w:pBdr>
-          <w:top w:val="single" w:sz="4" w:space="1" w:color="auto"/>
-          <w:left w:val="single" w:sz="4" w:space="4" w:color="auto"/>
-          <w:bottom w:val="single" w:sz="4" w:space="1" w:color="auto"/>
-          <w:right w:val="single" w:sz="4" w:space="4" w:color="auto"/>
-        </w:pBdr>
-        <w:rPr>
-          <w:b/>
-          <w:i/>
-          <w:color w:val="000000" w:themeColor="text1"/>
-          <w:sz w:val="18"/>
-          <w:szCs w:val="18"/>
-        </w:rPr>
-      </w:pPr>
-      <w:r>
-        <w:rPr>
-          <w:b/>
-          <w:i/>
-          <w:color w:val="000000" w:themeColor="text1"/>
-          <w:sz w:val="18"/>
-          <w:szCs w:val="18"/>
-        </w:rPr>
-        <w:t xml:space="preserve">import </w:t>
-      </w:r>
-      <w:proofErr w:type="spellStart"/>
-      <w:r>
-        <w:rPr>
-          <w:b/>
-          <w:i/>
-          <w:color w:val="000000" w:themeColor="text1"/>
-          <w:sz w:val="18"/>
-          <w:szCs w:val="18"/>
-        </w:rPr>
-        <w:t>org.openqa.selenium.By</w:t>
-      </w:r>
-      <w:proofErr w:type="spellEnd"/>
-      <w:r>
-        <w:rPr>
-          <w:b/>
-          <w:i/>
-          <w:color w:val="000000" w:themeColor="text1"/>
-          <w:sz w:val="18"/>
-          <w:szCs w:val="18"/>
-        </w:rPr>
-        <w:t>;</w:t>
-      </w:r>
-    </w:p>
-    <w:p>
-      <w:pPr>
-        <w:pBdr>
-          <w:top w:val="single" w:sz="4" w:space="1" w:color="auto"/>
-          <w:left w:val="single" w:sz="4" w:space="4" w:color="auto"/>
-          <w:bottom w:val="single" w:sz="4" w:space="1" w:color="auto"/>
-          <w:right w:val="single" w:sz="4" w:space="4" w:color="auto"/>
-        </w:pBdr>
-        <w:rPr>
-          <w:b/>
-          <w:i/>
-          <w:color w:val="000000" w:themeColor="text1"/>
-          <w:sz w:val="18"/>
-          <w:szCs w:val="18"/>
-        </w:rPr>
-      </w:pPr>
-      <w:r>
-        <w:rPr>
-          <w:b/>
-          <w:i/>
-          <w:color w:val="000000" w:themeColor="text1"/>
-          <w:sz w:val="18"/>
-          <w:szCs w:val="18"/>
-        </w:rPr>
-        <w:t xml:space="preserve">import </w:t>
-      </w:r>
-      <w:proofErr w:type="spellStart"/>
-      <w:r>
-        <w:rPr>
-          <w:b/>
-          <w:i/>
-          <w:color w:val="000000" w:themeColor="text1"/>
-          <w:sz w:val="18"/>
-          <w:szCs w:val="18"/>
-        </w:rPr>
-        <w:t>org.openqa.selenium.OutputType</w:t>
-      </w:r>
-      <w:proofErr w:type="spellEnd"/>
-      <w:r>
-        <w:rPr>
-          <w:b/>
-          <w:i/>
-          <w:color w:val="000000" w:themeColor="text1"/>
-          <w:sz w:val="18"/>
-          <w:szCs w:val="18"/>
-        </w:rPr>
-        <w:t>;</w:t>
-      </w:r>
-    </w:p>
-    <w:p>
-      <w:pPr>
-        <w:pBdr>
-          <w:top w:val="single" w:sz="4" w:space="1" w:color="auto"/>
-          <w:left w:val="single" w:sz="4" w:space="4" w:color="auto"/>
-          <w:bottom w:val="single" w:sz="4" w:space="1" w:color="auto"/>
-          <w:right w:val="single" w:sz="4" w:space="4" w:color="auto"/>
-        </w:pBdr>
-        <w:rPr>
-          <w:b/>
-          <w:i/>
-          <w:color w:val="000000" w:themeColor="text1"/>
-          <w:sz w:val="18"/>
-          <w:szCs w:val="18"/>
-        </w:rPr>
-      </w:pPr>
-      <w:r>
-        <w:rPr>
-          <w:b/>
-          <w:i/>
-          <w:color w:val="000000" w:themeColor="text1"/>
-          <w:sz w:val="18"/>
-          <w:szCs w:val="18"/>
-        </w:rPr>
-        <w:t xml:space="preserve">import </w:t>
-      </w:r>
-      <w:proofErr w:type="spellStart"/>
-      <w:r>
-        <w:rPr>
-          <w:b/>
-          <w:i/>
-          <w:color w:val="000000" w:themeColor="text1"/>
-          <w:sz w:val="18"/>
-          <w:szCs w:val="18"/>
-        </w:rPr>
-        <w:t>org.openqa.selenium.TakesScreenshot</w:t>
-      </w:r>
-      <w:proofErr w:type="spellEnd"/>
-      <w:r>
-        <w:rPr>
-          <w:b/>
-          <w:i/>
-          <w:color w:val="000000" w:themeColor="text1"/>
-          <w:sz w:val="18"/>
-          <w:szCs w:val="18"/>
-        </w:rPr>
-        <w:t>;</w:t>
-      </w:r>
-    </w:p>
-    <w:p>
-      <w:pPr>
-        <w:pBdr>
-          <w:top w:val="single" w:sz="4" w:space="1" w:color="auto"/>
-          <w:left w:val="single" w:sz="4" w:space="4" w:color="auto"/>
-          <w:bottom w:val="single" w:sz="4" w:space="1" w:color="auto"/>
-          <w:right w:val="single" w:sz="4" w:space="4" w:color="auto"/>
-        </w:pBdr>
-        <w:rPr>
-          <w:b/>
-          <w:i/>
-          <w:color w:val="000000" w:themeColor="text1"/>
-          <w:sz w:val="18"/>
-          <w:szCs w:val="18"/>
-        </w:rPr>
-      </w:pPr>
-      <w:r>
-        <w:rPr>
-          <w:b/>
-          <w:i/>
-          <w:color w:val="000000" w:themeColor="text1"/>
-          <w:sz w:val="18"/>
-          <w:szCs w:val="18"/>
-        </w:rPr>
-        <w:t xml:space="preserve">import </w:t>
-      </w:r>
-      <w:proofErr w:type="spellStart"/>
-      <w:r>
-        <w:rPr>
-          <w:b/>
-          <w:i/>
-          <w:color w:val="000000" w:themeColor="text1"/>
-          <w:sz w:val="18"/>
-          <w:szCs w:val="18"/>
-        </w:rPr>
-        <w:t>org.openqa.selenium.WebDriver</w:t>
-      </w:r>
-      <w:proofErr w:type="spellEnd"/>
-      <w:r>
-        <w:rPr>
-          <w:b/>
-          <w:i/>
-          <w:color w:val="000000" w:themeColor="text1"/>
-          <w:sz w:val="18"/>
-          <w:szCs w:val="18"/>
-        </w:rPr>
-        <w:t>;</w:t>
-      </w:r>
-    </w:p>
-    <w:p>
-      <w:pPr>
-        <w:pBdr>
-          <w:top w:val="single" w:sz="4" w:space="1" w:color="auto"/>
-          <w:left w:val="single" w:sz="4" w:space="4" w:color="auto"/>
-          <w:bottom w:val="single" w:sz="4" w:space="1" w:color="auto"/>
-          <w:right w:val="single" w:sz="4" w:space="4" w:color="auto"/>
-        </w:pBdr>
-        <w:rPr>
-          <w:b/>
-          <w:i/>
-          <w:color w:val="000000" w:themeColor="text1"/>
-          <w:sz w:val="18"/>
-          <w:szCs w:val="18"/>
-        </w:rPr>
-      </w:pPr>
-      <w:r>
-        <w:rPr>
-          <w:b/>
-          <w:i/>
-          <w:color w:val="000000" w:themeColor="text1"/>
-          <w:sz w:val="18"/>
-          <w:szCs w:val="18"/>
-        </w:rPr>
-        <w:t xml:space="preserve">import </w:t>
-      </w:r>
-      <w:proofErr w:type="spellStart"/>
-      <w:r>
-        <w:rPr>
-          <w:b/>
-          <w:i/>
-          <w:color w:val="000000" w:themeColor="text1"/>
-          <w:sz w:val="18"/>
-          <w:szCs w:val="18"/>
-        </w:rPr>
-        <w:t>org.openqa.selenium.chrome.ChromeDriver</w:t>
-      </w:r>
-      <w:proofErr w:type="spellEnd"/>
-      <w:r>
-        <w:rPr>
-          <w:b/>
-          <w:i/>
-          <w:color w:val="000000" w:themeColor="text1"/>
-          <w:sz w:val="18"/>
-          <w:szCs w:val="18"/>
-        </w:rPr>
-        <w:t>;</w:t>
-      </w:r>
-    </w:p>
-    <w:p>
-      <w:pPr>
-        <w:pBdr>
-          <w:top w:val="single" w:sz="4" w:space="1" w:color="auto"/>
-          <w:left w:val="single" w:sz="4" w:space="4" w:color="auto"/>
-          <w:bottom w:val="single" w:sz="4" w:space="1" w:color="auto"/>
-          <w:right w:val="single" w:sz="4" w:space="4" w:color="auto"/>
-        </w:pBdr>
-        <w:rPr>
-          <w:b/>
-          <w:i/>
-          <w:color w:val="000000" w:themeColor="text1"/>
-          <w:sz w:val="18"/>
-          <w:szCs w:val="18"/>
-        </w:rPr>
-      </w:pPr>
-      <w:r>
-        <w:rPr>
-          <w:b/>
-          <w:i/>
-          <w:color w:val="000000" w:themeColor="text1"/>
-          <w:sz w:val="18"/>
-          <w:szCs w:val="18"/>
-        </w:rPr>
-        <w:t xml:space="preserve">import </w:t>
-      </w:r>
-      <w:proofErr w:type="spellStart"/>
-      <w:r>
-        <w:rPr>
-          <w:b/>
-          <w:i/>
-          <w:color w:val="000000" w:themeColor="text1"/>
-          <w:sz w:val="18"/>
-          <w:szCs w:val="18"/>
-        </w:rPr>
-        <w:t>org.openqa.selenium.firefox.FirefoxDriver</w:t>
-      </w:r>
-      <w:proofErr w:type="spellEnd"/>
-      <w:r>
-        <w:rPr>
-          <w:b/>
-          <w:i/>
-          <w:color w:val="000000" w:themeColor="text1"/>
-          <w:sz w:val="18"/>
-          <w:szCs w:val="18"/>
-        </w:rPr>
-        <w:t>;</w:t>
-      </w:r>
-    </w:p>
-    <w:p>
-      <w:pPr>
-        <w:pBdr>
-          <w:top w:val="single" w:sz="4" w:space="1" w:color="auto"/>
-          <w:left w:val="single" w:sz="4" w:space="4" w:color="auto"/>
-          <w:bottom w:val="single" w:sz="4" w:space="1" w:color="auto"/>
-          <w:right w:val="single" w:sz="4" w:space="4" w:color="auto"/>
-        </w:pBdr>
-        <w:rPr>
-          <w:b/>
-          <w:i/>
-          <w:color w:val="000000" w:themeColor="text1"/>
-          <w:sz w:val="18"/>
-          <w:szCs w:val="18"/>
-        </w:rPr>
-      </w:pPr>
-      <w:r>
-        <w:rPr>
-          <w:b/>
-          <w:i/>
-          <w:color w:val="000000" w:themeColor="text1"/>
-          <w:sz w:val="18"/>
-          <w:szCs w:val="18"/>
-        </w:rPr>
-        <w:t xml:space="preserve">import </w:t>
-      </w:r>
-      <w:proofErr w:type="spellStart"/>
-      <w:r>
-        <w:rPr>
-          <w:b/>
-          <w:i/>
-          <w:color w:val="000000" w:themeColor="text1"/>
-          <w:sz w:val="18"/>
-          <w:szCs w:val="18"/>
-        </w:rPr>
-        <w:t>org.openqa.selenium.ie.InternetExplorerDriver</w:t>
-      </w:r>
-      <w:proofErr w:type="spellEnd"/>
-      <w:r>
-        <w:rPr>
-          <w:b/>
-          <w:i/>
-          <w:color w:val="000000" w:themeColor="text1"/>
-          <w:sz w:val="18"/>
-          <w:szCs w:val="18"/>
-        </w:rPr>
-        <w:t>;</w:t>
-      </w:r>
-    </w:p>
-    <w:p>
-      <w:pPr>
-        <w:pBdr>
-          <w:top w:val="single" w:sz="4" w:space="1" w:color="auto"/>
-          <w:left w:val="single" w:sz="4" w:space="4" w:color="auto"/>
-          <w:bottom w:val="single" w:sz="4" w:space="1" w:color="auto"/>
-          <w:right w:val="single" w:sz="4" w:space="4" w:color="auto"/>
-        </w:pBdr>
-        <w:rPr>
-          <w:b/>
-          <w:i/>
-          <w:color w:val="000000" w:themeColor="text1"/>
-          <w:sz w:val="18"/>
-          <w:szCs w:val="18"/>
-        </w:rPr>
-      </w:pPr>
-    </w:p>
-    <w:p>
-      <w:pPr>
-        <w:pBdr>
-          <w:top w:val="single" w:sz="4" w:space="1" w:color="auto"/>
-          <w:left w:val="single" w:sz="4" w:space="4" w:color="auto"/>
-          <w:bottom w:val="single" w:sz="4" w:space="1" w:color="auto"/>
-          <w:right w:val="single" w:sz="4" w:space="4" w:color="auto"/>
-        </w:pBdr>
-        <w:rPr>
-          <w:b/>
-          <w:i/>
-          <w:color w:val="000000" w:themeColor="text1"/>
-          <w:sz w:val="18"/>
-          <w:szCs w:val="18"/>
-        </w:rPr>
-      </w:pPr>
-      <w:r>
-        <w:rPr>
-          <w:b/>
-          <w:i/>
-          <w:color w:val="000000" w:themeColor="text1"/>
-          <w:sz w:val="18"/>
-          <w:szCs w:val="18"/>
-        </w:rPr>
-        <w:t xml:space="preserve">public class </w:t>
-      </w:r>
-      <w:proofErr w:type="spellStart"/>
-      <w:r>
-        <w:rPr>
-          <w:b/>
-          <w:i/>
-          <w:color w:val="000000" w:themeColor="text1"/>
-          <w:sz w:val="18"/>
-          <w:szCs w:val="18"/>
-        </w:rPr>
-        <w:t>TestProperties</w:t>
+        <w:tab/>
+      </w:r>
+    </w:p>
+    <w:p>
+      <w:pPr>
+        <w:pBdr>
+          <w:top w:val="single" w:sz="4" w:space="1" w:color="auto"/>
+          <w:left w:val="single" w:sz="4" w:space="4" w:color="auto"/>
+          <w:bottom w:val="single" w:sz="4" w:space="1" w:color="auto"/>
+          <w:right w:val="single" w:sz="4" w:space="4" w:color="auto"/>
+        </w:pBdr>
+        <w:rPr>
+          <w:b/>
+          <w:i/>
+          <w:color w:val="000000" w:themeColor="text1"/>
+          <w:sz w:val="18"/>
+          <w:szCs w:val="18"/>
+        </w:rPr>
+      </w:pPr>
+      <w:r>
+        <w:rPr>
+          <w:b/>
+          <w:i/>
+          <w:color w:val="000000" w:themeColor="text1"/>
+          <w:sz w:val="18"/>
+          <w:szCs w:val="18"/>
+        </w:rPr>
+        <w:tab/>
+      </w:r>
+    </w:p>
+    <w:p>
+      <w:pPr>
+        <w:pBdr>
+          <w:top w:val="single" w:sz="4" w:space="1" w:color="auto"/>
+          <w:left w:val="single" w:sz="4" w:space="4" w:color="auto"/>
+          <w:bottom w:val="single" w:sz="4" w:space="1" w:color="auto"/>
+          <w:right w:val="single" w:sz="4" w:space="4" w:color="auto"/>
+        </w:pBdr>
+        <w:rPr>
+          <w:b/>
+          <w:i/>
+          <w:color w:val="000000" w:themeColor="text1"/>
+          <w:sz w:val="18"/>
+          <w:szCs w:val="18"/>
+        </w:rPr>
+      </w:pPr>
+      <w:r>
+        <w:rPr>
+          <w:b/>
+          <w:i/>
+          <w:color w:val="000000" w:themeColor="text1"/>
+          <w:sz w:val="18"/>
+          <w:szCs w:val="18"/>
+        </w:rPr>
+        <w:tab/>
+        <w:t xml:space="preserve">public static void </w:t>
+      </w:r>
+      <w:proofErr w:type="spellStart"/>
+      <w:r>
+        <w:rPr>
+          <w:b/>
+          <w:i/>
+          <w:color w:val="000000" w:themeColor="text1"/>
+          <w:sz w:val="18"/>
+          <w:szCs w:val="18"/>
+        </w:rPr>
+        <w:t>captureScreenshot</w:t>
+      </w:r>
+      <w:proofErr w:type="spellEnd"/>
+      <w:r>
+        <w:rPr>
+          <w:b/>
+          <w:i/>
+          <w:color w:val="000000" w:themeColor="text1"/>
+          <w:sz w:val="18"/>
+          <w:szCs w:val="18"/>
+        </w:rPr>
+        <w:t xml:space="preserve">(String path) throws </w:t>
+      </w:r>
+      <w:proofErr w:type="spellStart"/>
+      <w:r>
+        <w:rPr>
+          <w:b/>
+          <w:i/>
+          <w:color w:val="000000" w:themeColor="text1"/>
+          <w:sz w:val="18"/>
+          <w:szCs w:val="18"/>
+        </w:rPr>
+        <w:t>IOException</w:t>
+      </w:r>
+      <w:proofErr w:type="spellEnd"/>
+      <w:r>
+        <w:rPr>
+          <w:b/>
+          <w:i/>
+          <w:color w:val="000000" w:themeColor="text1"/>
+          <w:sz w:val="18"/>
+          <w:szCs w:val="18"/>
+        </w:rPr>
+        <w:t>{</w:t>
+      </w:r>
+    </w:p>
+    <w:p>
+      <w:pPr>
+        <w:pBdr>
+          <w:top w:val="single" w:sz="4" w:space="1" w:color="auto"/>
+          <w:left w:val="single" w:sz="4" w:space="4" w:color="auto"/>
+          <w:bottom w:val="single" w:sz="4" w:space="1" w:color="auto"/>
+          <w:right w:val="single" w:sz="4" w:space="4" w:color="auto"/>
+        </w:pBdr>
+        <w:rPr>
+          <w:b/>
+          <w:i/>
+          <w:color w:val="000000" w:themeColor="text1"/>
+          <w:sz w:val="18"/>
+          <w:szCs w:val="18"/>
+        </w:rPr>
+      </w:pPr>
+      <w:r>
+        <w:rPr>
+          <w:b/>
+          <w:i/>
+          <w:color w:val="000000" w:themeColor="text1"/>
+          <w:sz w:val="18"/>
+          <w:szCs w:val="18"/>
+        </w:rPr>
+        <w:tab/>
+      </w:r>
+      <w:r>
+        <w:rPr>
+          <w:b/>
+          <w:i/>
+          <w:color w:val="000000" w:themeColor="text1"/>
+          <w:sz w:val="18"/>
+          <w:szCs w:val="18"/>
+        </w:rPr>
+        <w:tab/>
+      </w:r>
+    </w:p>
+    <w:p>
+      <w:pPr>
+        <w:pBdr>
+          <w:top w:val="single" w:sz="4" w:space="1" w:color="auto"/>
+          <w:left w:val="single" w:sz="4" w:space="4" w:color="auto"/>
+          <w:bottom w:val="single" w:sz="4" w:space="1" w:color="auto"/>
+          <w:right w:val="single" w:sz="4" w:space="4" w:color="auto"/>
+        </w:pBdr>
+        <w:rPr>
+          <w:b/>
+          <w:i/>
+          <w:color w:val="000000" w:themeColor="text1"/>
+          <w:sz w:val="18"/>
+          <w:szCs w:val="18"/>
+        </w:rPr>
+      </w:pPr>
+      <w:r>
+        <w:rPr>
+          <w:b/>
+          <w:i/>
+          <w:color w:val="000000" w:themeColor="text1"/>
+          <w:sz w:val="18"/>
+          <w:szCs w:val="18"/>
+        </w:rPr>
+        <w:tab/>
+      </w:r>
+      <w:r>
+        <w:rPr>
+          <w:b/>
+          <w:i/>
+          <w:color w:val="000000" w:themeColor="text1"/>
+          <w:sz w:val="18"/>
+          <w:szCs w:val="18"/>
+        </w:rPr>
+        <w:tab/>
+      </w:r>
+    </w:p>
+    <w:p>
+      <w:pPr>
+        <w:pBdr>
+          <w:top w:val="single" w:sz="4" w:space="1" w:color="auto"/>
+          <w:left w:val="single" w:sz="4" w:space="4" w:color="auto"/>
+          <w:bottom w:val="single" w:sz="4" w:space="1" w:color="auto"/>
+          <w:right w:val="single" w:sz="4" w:space="4" w:color="auto"/>
+        </w:pBdr>
+        <w:rPr>
+          <w:b/>
+          <w:i/>
+          <w:color w:val="000000" w:themeColor="text1"/>
+          <w:sz w:val="18"/>
+          <w:szCs w:val="18"/>
+        </w:rPr>
+      </w:pPr>
+      <w:r>
+        <w:rPr>
+          <w:b/>
+          <w:i/>
+          <w:color w:val="000000" w:themeColor="text1"/>
+          <w:sz w:val="18"/>
+          <w:szCs w:val="18"/>
+        </w:rPr>
+        <w:tab/>
+      </w:r>
+      <w:r>
+        <w:rPr>
+          <w:b/>
+          <w:i/>
+          <w:color w:val="000000" w:themeColor="text1"/>
+          <w:sz w:val="18"/>
+          <w:szCs w:val="18"/>
+        </w:rPr>
+        <w:tab/>
+        <w:t xml:space="preserve">File </w:t>
+      </w:r>
+      <w:proofErr w:type="spellStart"/>
+      <w:r>
+        <w:rPr>
+          <w:b/>
+          <w:i/>
+          <w:color w:val="000000" w:themeColor="text1"/>
+          <w:sz w:val="18"/>
+          <w:szCs w:val="18"/>
+        </w:rPr>
+        <w:t>scrFile</w:t>
+      </w:r>
+      <w:proofErr w:type="spellEnd"/>
+      <w:r>
+        <w:rPr>
+          <w:b/>
+          <w:i/>
+          <w:color w:val="000000" w:themeColor="text1"/>
+          <w:sz w:val="18"/>
+          <w:szCs w:val="18"/>
+        </w:rPr>
+        <w:t xml:space="preserve"> = ((</w:t>
+      </w:r>
+      <w:proofErr w:type="spellStart"/>
+      <w:r>
+        <w:rPr>
+          <w:b/>
+          <w:i/>
+          <w:color w:val="000000" w:themeColor="text1"/>
+          <w:sz w:val="18"/>
+          <w:szCs w:val="18"/>
+        </w:rPr>
+        <w:t>TakesScreenshot</w:t>
+      </w:r>
+      <w:proofErr w:type="spellEnd"/>
+      <w:r>
+        <w:rPr>
+          <w:b/>
+          <w:i/>
+          <w:color w:val="000000" w:themeColor="text1"/>
+          <w:sz w:val="18"/>
+          <w:szCs w:val="18"/>
+        </w:rPr>
+        <w:t>)driver).</w:t>
+      </w:r>
+      <w:proofErr w:type="spellStart"/>
+      <w:r>
+        <w:rPr>
+          <w:b/>
+          <w:i/>
+          <w:color w:val="000000" w:themeColor="text1"/>
+          <w:sz w:val="18"/>
+          <w:szCs w:val="18"/>
+        </w:rPr>
+        <w:t>getScreenshotAs</w:t>
+      </w:r>
+      <w:proofErr w:type="spellEnd"/>
+      <w:r>
+        <w:rPr>
+          <w:b/>
+          <w:i/>
+          <w:color w:val="000000" w:themeColor="text1"/>
+          <w:sz w:val="18"/>
+          <w:szCs w:val="18"/>
+        </w:rPr>
+        <w:t>(</w:t>
+      </w:r>
+      <w:proofErr w:type="spellStart"/>
+      <w:r>
+        <w:rPr>
+          <w:b/>
+          <w:i/>
+          <w:color w:val="000000" w:themeColor="text1"/>
+          <w:sz w:val="18"/>
+          <w:szCs w:val="18"/>
+        </w:rPr>
+        <w:t>OutputType.FILE</w:t>
+      </w:r>
+      <w:proofErr w:type="spellEnd"/>
+      <w:r>
+        <w:rPr>
+          <w:b/>
+          <w:i/>
+          <w:color w:val="000000" w:themeColor="text1"/>
+          <w:sz w:val="18"/>
+          <w:szCs w:val="18"/>
+        </w:rPr>
+        <w:t>);</w:t>
+      </w:r>
+    </w:p>
+    <w:p>
+      <w:pPr>
+        <w:pBdr>
+          <w:top w:val="single" w:sz="4" w:space="1" w:color="auto"/>
+          <w:left w:val="single" w:sz="4" w:space="4" w:color="auto"/>
+          <w:bottom w:val="single" w:sz="4" w:space="1" w:color="auto"/>
+          <w:right w:val="single" w:sz="4" w:space="4" w:color="auto"/>
+        </w:pBdr>
+        <w:rPr>
+          <w:b/>
+          <w:i/>
+          <w:color w:val="000000" w:themeColor="text1"/>
+          <w:sz w:val="18"/>
+          <w:szCs w:val="18"/>
+        </w:rPr>
+      </w:pPr>
+      <w:r>
+        <w:rPr>
+          <w:b/>
+          <w:i/>
+          <w:color w:val="000000" w:themeColor="text1"/>
+          <w:sz w:val="18"/>
+          <w:szCs w:val="18"/>
+        </w:rPr>
+        <w:tab/>
+        <w:t xml:space="preserve"> </w:t>
+      </w:r>
+      <w:r>
+        <w:rPr>
+          <w:b/>
+          <w:i/>
+          <w:color w:val="000000" w:themeColor="text1"/>
+          <w:sz w:val="18"/>
+          <w:szCs w:val="18"/>
+        </w:rPr>
+        <w:tab/>
+      </w:r>
+      <w:proofErr w:type="spellStart"/>
+      <w:r>
+        <w:rPr>
+          <w:b/>
+          <w:i/>
+          <w:color w:val="000000" w:themeColor="text1"/>
+          <w:sz w:val="18"/>
+          <w:szCs w:val="18"/>
+        </w:rPr>
+        <w:t>FileUtils.copyFile</w:t>
+      </w:r>
+      <w:proofErr w:type="spellEnd"/>
+      <w:r>
+        <w:rPr>
+          <w:b/>
+          <w:i/>
+          <w:color w:val="000000" w:themeColor="text1"/>
+          <w:sz w:val="18"/>
+          <w:szCs w:val="18"/>
+        </w:rPr>
+        <w:t>(</w:t>
+      </w:r>
+      <w:proofErr w:type="spellStart"/>
+      <w:r>
+        <w:rPr>
+          <w:b/>
+          <w:i/>
+          <w:color w:val="000000" w:themeColor="text1"/>
+          <w:sz w:val="18"/>
+          <w:szCs w:val="18"/>
+        </w:rPr>
+        <w:t>scrFile</w:t>
+      </w:r>
+      <w:proofErr w:type="spellEnd"/>
+      <w:r>
+        <w:rPr>
+          <w:b/>
+          <w:i/>
+          <w:color w:val="000000" w:themeColor="text1"/>
+          <w:sz w:val="18"/>
+          <w:szCs w:val="18"/>
+        </w:rPr>
+        <w:t>, new File(path));</w:t>
+      </w:r>
+    </w:p>
+    <w:p>
+      <w:pPr>
+        <w:pBdr>
+          <w:top w:val="single" w:sz="4" w:space="1" w:color="auto"/>
+          <w:left w:val="single" w:sz="4" w:space="4" w:color="auto"/>
+          <w:bottom w:val="single" w:sz="4" w:space="1" w:color="auto"/>
+          <w:right w:val="single" w:sz="4" w:space="4" w:color="auto"/>
+        </w:pBdr>
+        <w:rPr>
+          <w:b/>
+          <w:i/>
+          <w:color w:val="000000" w:themeColor="text1"/>
+          <w:sz w:val="18"/>
+          <w:szCs w:val="18"/>
+        </w:rPr>
+      </w:pPr>
+    </w:p>
+    <w:p>
+      <w:pPr>
+        <w:pBdr>
+          <w:top w:val="single" w:sz="4" w:space="1" w:color="auto"/>
+          <w:left w:val="single" w:sz="4" w:space="4" w:color="auto"/>
+          <w:bottom w:val="single" w:sz="4" w:space="1" w:color="auto"/>
+          <w:right w:val="single" w:sz="4" w:space="4" w:color="auto"/>
+        </w:pBdr>
+        <w:rPr>
+          <w:b/>
+          <w:i/>
+          <w:color w:val="000000" w:themeColor="text1"/>
+          <w:sz w:val="18"/>
+          <w:szCs w:val="18"/>
+        </w:rPr>
+      </w:pPr>
+      <w:r>
+        <w:rPr>
+          <w:b/>
+          <w:i/>
+          <w:color w:val="000000" w:themeColor="text1"/>
+          <w:sz w:val="18"/>
+          <w:szCs w:val="18"/>
+        </w:rPr>
+        <w:tab/>
+      </w:r>
+      <w:r>
+        <w:rPr>
+          <w:b/>
+          <w:i/>
+          <w:color w:val="000000" w:themeColor="text1"/>
+          <w:sz w:val="18"/>
+          <w:szCs w:val="18"/>
+        </w:rPr>
+        <w:tab/>
+      </w:r>
+    </w:p>
+    <w:p>
+      <w:pPr>
+        <w:pBdr>
+          <w:top w:val="single" w:sz="4" w:space="1" w:color="auto"/>
+          <w:left w:val="single" w:sz="4" w:space="4" w:color="auto"/>
+          <w:bottom w:val="single" w:sz="4" w:space="1" w:color="auto"/>
+          <w:right w:val="single" w:sz="4" w:space="4" w:color="auto"/>
+        </w:pBdr>
+        <w:rPr>
+          <w:b/>
+          <w:i/>
+          <w:color w:val="000000" w:themeColor="text1"/>
+          <w:sz w:val="18"/>
+          <w:szCs w:val="18"/>
+        </w:rPr>
+      </w:pPr>
+      <w:r>
+        <w:rPr>
+          <w:b/>
+          <w:i/>
+          <w:color w:val="000000" w:themeColor="text1"/>
+          <w:sz w:val="18"/>
+          <w:szCs w:val="18"/>
+        </w:rPr>
+        <w:tab/>
+        <w:t>}</w:t>
+      </w:r>
+    </w:p>
+    <w:p>
+      <w:pPr>
+        <w:pBdr>
+          <w:top w:val="single" w:sz="4" w:space="1" w:color="auto"/>
+          <w:left w:val="single" w:sz="4" w:space="4" w:color="auto"/>
+          <w:bottom w:val="single" w:sz="4" w:space="1" w:color="auto"/>
+          <w:right w:val="single" w:sz="4" w:space="4" w:color="auto"/>
+        </w:pBdr>
+        <w:rPr>
+          <w:b/>
+          <w:i/>
+          <w:color w:val="000000" w:themeColor="text1"/>
+          <w:sz w:val="18"/>
+          <w:szCs w:val="18"/>
+        </w:rPr>
+      </w:pPr>
+      <w:r>
+        <w:rPr>
+          <w:b/>
+          <w:i/>
+          <w:color w:val="000000" w:themeColor="text1"/>
+          <w:sz w:val="18"/>
+          <w:szCs w:val="18"/>
+        </w:rPr>
+        <w:tab/>
+      </w:r>
+    </w:p>
+    <w:p>
+      <w:pPr>
+        <w:pBdr>
+          <w:top w:val="single" w:sz="4" w:space="1" w:color="auto"/>
+          <w:left w:val="single" w:sz="4" w:space="4" w:color="auto"/>
+          <w:bottom w:val="single" w:sz="4" w:space="1" w:color="auto"/>
+          <w:right w:val="single" w:sz="4" w:space="4" w:color="auto"/>
+        </w:pBdr>
+        <w:rPr>
+          <w:b/>
+          <w:i/>
+          <w:color w:val="000000" w:themeColor="text1"/>
+          <w:sz w:val="18"/>
+          <w:szCs w:val="18"/>
+        </w:rPr>
+      </w:pPr>
+      <w:r>
+        <w:rPr>
+          <w:b/>
+          <w:i/>
+          <w:color w:val="000000" w:themeColor="text1"/>
+          <w:sz w:val="18"/>
+          <w:szCs w:val="18"/>
+        </w:rPr>
+        <w:tab/>
+      </w:r>
+    </w:p>
+    <w:p>
+      <w:pPr>
+        <w:pBdr>
+          <w:top w:val="single" w:sz="4" w:space="1" w:color="auto"/>
+          <w:left w:val="single" w:sz="4" w:space="4" w:color="auto"/>
+          <w:bottom w:val="single" w:sz="4" w:space="1" w:color="auto"/>
+          <w:right w:val="single" w:sz="4" w:space="4" w:color="auto"/>
+        </w:pBdr>
+        <w:rPr>
+          <w:b/>
+          <w:i/>
+          <w:color w:val="000000" w:themeColor="text1"/>
+          <w:sz w:val="18"/>
+          <w:szCs w:val="18"/>
+        </w:rPr>
+      </w:pPr>
+      <w:r>
+        <w:rPr>
+          <w:b/>
+          <w:i/>
+          <w:color w:val="000000" w:themeColor="text1"/>
+          <w:sz w:val="18"/>
+          <w:szCs w:val="18"/>
+        </w:rPr>
+        <w:tab/>
+        <w:t xml:space="preserve">public static void main(String[] </w:t>
+      </w:r>
+      <w:proofErr w:type="spellStart"/>
+      <w:r>
+        <w:rPr>
+          <w:b/>
+          <w:i/>
+          <w:color w:val="000000" w:themeColor="text1"/>
+          <w:sz w:val="18"/>
+          <w:szCs w:val="18"/>
+        </w:rPr>
+        <w:t>args</w:t>
+      </w:r>
+      <w:proofErr w:type="spellEnd"/>
+      <w:r>
+        <w:rPr>
+          <w:b/>
+          <w:i/>
+          <w:color w:val="000000" w:themeColor="text1"/>
+          <w:sz w:val="18"/>
+          <w:szCs w:val="18"/>
+        </w:rPr>
+        <w:t xml:space="preserve">) throws </w:t>
+      </w:r>
+      <w:proofErr w:type="spellStart"/>
+      <w:r>
+        <w:rPr>
+          <w:b/>
+          <w:i/>
+          <w:color w:val="000000" w:themeColor="text1"/>
+          <w:sz w:val="18"/>
+          <w:szCs w:val="18"/>
+        </w:rPr>
+        <w:t>IOException</w:t>
       </w:r>
       <w:proofErr w:type="spellEnd"/>
       <w:r>
@@ -1033,191 +1763,681 @@
           <w:szCs w:val="18"/>
         </w:rPr>
       </w:pPr>
-      <w:r>
-        <w:rPr>
-          <w:b/>
-          <w:i/>
-          <w:color w:val="000000" w:themeColor="text1"/>
-          <w:sz w:val="18"/>
-          <w:szCs w:val="18"/>
-        </w:rPr>
-        <w:tab/>
-      </w:r>
-    </w:p>
-    <w:p>
-      <w:pPr>
-        <w:pBdr>
-          <w:top w:val="single" w:sz="4" w:space="1" w:color="auto"/>
-          <w:left w:val="single" w:sz="4" w:space="4" w:color="auto"/>
-          <w:bottom w:val="single" w:sz="4" w:space="1" w:color="auto"/>
-          <w:right w:val="single" w:sz="4" w:space="4" w:color="auto"/>
-        </w:pBdr>
-        <w:rPr>
-          <w:b/>
-          <w:i/>
-          <w:color w:val="000000" w:themeColor="text1"/>
-          <w:sz w:val="18"/>
-          <w:szCs w:val="18"/>
-        </w:rPr>
-      </w:pPr>
-      <w:r>
-        <w:rPr>
-          <w:b/>
-          <w:i/>
-          <w:color w:val="000000" w:themeColor="text1"/>
-          <w:sz w:val="18"/>
-          <w:szCs w:val="18"/>
-        </w:rPr>
-        <w:tab/>
-        <w:t xml:space="preserve">public static </w:t>
-      </w:r>
-      <w:proofErr w:type="spellStart"/>
-      <w:r>
-        <w:rPr>
-          <w:b/>
-          <w:i/>
-          <w:color w:val="000000" w:themeColor="text1"/>
-          <w:sz w:val="18"/>
-          <w:szCs w:val="18"/>
-        </w:rPr>
-        <w:t>WebDriver</w:t>
-      </w:r>
-      <w:proofErr w:type="spellEnd"/>
-      <w:r>
-        <w:rPr>
-          <w:b/>
-          <w:i/>
-          <w:color w:val="000000" w:themeColor="text1"/>
-          <w:sz w:val="18"/>
-          <w:szCs w:val="18"/>
-        </w:rPr>
-        <w:t xml:space="preserve"> driver;</w:t>
-      </w:r>
-    </w:p>
-    <w:p>
-      <w:pPr>
-        <w:pBdr>
-          <w:top w:val="single" w:sz="4" w:space="1" w:color="auto"/>
-          <w:left w:val="single" w:sz="4" w:space="4" w:color="auto"/>
-          <w:bottom w:val="single" w:sz="4" w:space="1" w:color="auto"/>
-          <w:right w:val="single" w:sz="4" w:space="4" w:color="auto"/>
-        </w:pBdr>
-        <w:rPr>
-          <w:b/>
-          <w:i/>
-          <w:color w:val="000000" w:themeColor="text1"/>
-          <w:sz w:val="18"/>
-          <w:szCs w:val="18"/>
-        </w:rPr>
-      </w:pPr>
-      <w:r>
-        <w:rPr>
-          <w:b/>
-          <w:i/>
-          <w:color w:val="000000" w:themeColor="text1"/>
-          <w:sz w:val="18"/>
-          <w:szCs w:val="18"/>
-        </w:rPr>
-        <w:tab/>
-      </w:r>
-    </w:p>
-    <w:p>
-      <w:pPr>
-        <w:pBdr>
-          <w:top w:val="single" w:sz="4" w:space="1" w:color="auto"/>
-          <w:left w:val="single" w:sz="4" w:space="4" w:color="auto"/>
-          <w:bottom w:val="single" w:sz="4" w:space="1" w:color="auto"/>
-          <w:right w:val="single" w:sz="4" w:space="4" w:color="auto"/>
-        </w:pBdr>
-        <w:rPr>
-          <w:b/>
-          <w:i/>
-          <w:color w:val="000000" w:themeColor="text1"/>
-          <w:sz w:val="18"/>
-          <w:szCs w:val="18"/>
-        </w:rPr>
-      </w:pPr>
-      <w:r>
-        <w:rPr>
-          <w:b/>
-          <w:i/>
-          <w:color w:val="000000" w:themeColor="text1"/>
-          <w:sz w:val="18"/>
-          <w:szCs w:val="18"/>
-        </w:rPr>
-        <w:tab/>
-      </w:r>
-    </w:p>
-    <w:p>
-      <w:pPr>
-        <w:pBdr>
-          <w:top w:val="single" w:sz="4" w:space="1" w:color="auto"/>
-          <w:left w:val="single" w:sz="4" w:space="4" w:color="auto"/>
-          <w:bottom w:val="single" w:sz="4" w:space="1" w:color="auto"/>
-          <w:right w:val="single" w:sz="4" w:space="4" w:color="auto"/>
-        </w:pBdr>
-        <w:rPr>
-          <w:b/>
-          <w:i/>
-          <w:color w:val="000000" w:themeColor="text1"/>
-          <w:sz w:val="18"/>
-          <w:szCs w:val="18"/>
-        </w:rPr>
-      </w:pPr>
-      <w:r>
-        <w:rPr>
-          <w:b/>
-          <w:i/>
-          <w:color w:val="000000" w:themeColor="text1"/>
-          <w:sz w:val="18"/>
-          <w:szCs w:val="18"/>
-        </w:rPr>
-        <w:tab/>
-        <w:t xml:space="preserve">public static void </w:t>
-      </w:r>
-      <w:proofErr w:type="spellStart"/>
-      <w:r>
-        <w:rPr>
-          <w:b/>
-          <w:i/>
-          <w:color w:val="000000" w:themeColor="text1"/>
-          <w:sz w:val="18"/>
-          <w:szCs w:val="18"/>
-        </w:rPr>
-        <w:t>captureScreenshot</w:t>
-      </w:r>
-      <w:proofErr w:type="spellEnd"/>
-      <w:r>
-        <w:rPr>
-          <w:b/>
-          <w:i/>
-          <w:color w:val="000000" w:themeColor="text1"/>
-          <w:sz w:val="18"/>
-          <w:szCs w:val="18"/>
-        </w:rPr>
-        <w:t xml:space="preserve">(String path) throws </w:t>
-      </w:r>
-      <w:proofErr w:type="spellStart"/>
-      <w:r>
-        <w:rPr>
-          <w:b/>
-          <w:i/>
-          <w:color w:val="000000" w:themeColor="text1"/>
-          <w:sz w:val="18"/>
-          <w:szCs w:val="18"/>
-        </w:rPr>
-        <w:t>IOException</w:t>
-      </w:r>
-      <w:proofErr w:type="spellEnd"/>
-      <w:r>
-        <w:rPr>
-          <w:b/>
-          <w:i/>
-          <w:color w:val="000000" w:themeColor="text1"/>
-          <w:sz w:val="18"/>
-          <w:szCs w:val="18"/>
-        </w:rPr>
-        <w:t>{</w:t>
+    </w:p>
+    <w:p>
+      <w:pPr>
+        <w:pBdr>
+          <w:top w:val="single" w:sz="4" w:space="1" w:color="auto"/>
+          <w:left w:val="single" w:sz="4" w:space="4" w:color="auto"/>
+          <w:bottom w:val="single" w:sz="4" w:space="1" w:color="auto"/>
+          <w:right w:val="single" w:sz="4" w:space="4" w:color="auto"/>
+        </w:pBdr>
+        <w:rPr>
+          <w:b/>
+          <w:i/>
+          <w:color w:val="000000" w:themeColor="text1"/>
+          <w:sz w:val="18"/>
+          <w:szCs w:val="18"/>
+        </w:rPr>
+      </w:pPr>
+      <w:r>
+        <w:rPr>
+          <w:b/>
+          <w:i/>
+          <w:color w:val="000000" w:themeColor="text1"/>
+          <w:sz w:val="18"/>
+          <w:szCs w:val="18"/>
+        </w:rPr>
+        <w:tab/>
+      </w:r>
+      <w:r>
+        <w:rPr>
+          <w:b/>
+          <w:i/>
+          <w:color w:val="000000" w:themeColor="text1"/>
+          <w:sz w:val="18"/>
+          <w:szCs w:val="18"/>
+        </w:rPr>
+        <w:tab/>
+        <w:t>Properties OR = new Properties();</w:t>
+      </w:r>
+    </w:p>
+    <w:p>
+      <w:pPr>
+        <w:pBdr>
+          <w:top w:val="single" w:sz="4" w:space="1" w:color="auto"/>
+          <w:left w:val="single" w:sz="4" w:space="4" w:color="auto"/>
+          <w:bottom w:val="single" w:sz="4" w:space="1" w:color="auto"/>
+          <w:right w:val="single" w:sz="4" w:space="4" w:color="auto"/>
+        </w:pBdr>
+        <w:rPr>
+          <w:b/>
+          <w:i/>
+          <w:color w:val="000000" w:themeColor="text1"/>
+          <w:sz w:val="18"/>
+          <w:szCs w:val="18"/>
+        </w:rPr>
+      </w:pPr>
+      <w:r>
+        <w:rPr>
+          <w:b/>
+          <w:i/>
+          <w:color w:val="000000" w:themeColor="text1"/>
+          <w:sz w:val="18"/>
+          <w:szCs w:val="18"/>
+        </w:rPr>
+        <w:tab/>
+      </w:r>
+      <w:r>
+        <w:rPr>
+          <w:b/>
+          <w:i/>
+          <w:color w:val="000000" w:themeColor="text1"/>
+          <w:sz w:val="18"/>
+          <w:szCs w:val="18"/>
+        </w:rPr>
+        <w:tab/>
+        <w:t xml:space="preserve">Properties </w:t>
+      </w:r>
+      <w:proofErr w:type="spellStart"/>
+      <w:r>
+        <w:rPr>
+          <w:b/>
+          <w:i/>
+          <w:color w:val="000000" w:themeColor="text1"/>
+          <w:sz w:val="18"/>
+          <w:szCs w:val="18"/>
+        </w:rPr>
+        <w:t>Config</w:t>
+      </w:r>
+      <w:proofErr w:type="spellEnd"/>
+      <w:r>
+        <w:rPr>
+          <w:b/>
+          <w:i/>
+          <w:color w:val="000000" w:themeColor="text1"/>
+          <w:sz w:val="18"/>
+          <w:szCs w:val="18"/>
+        </w:rPr>
+        <w:t xml:space="preserve"> = new Properties();</w:t>
+      </w:r>
+    </w:p>
+    <w:p>
+      <w:pPr>
+        <w:pBdr>
+          <w:top w:val="single" w:sz="4" w:space="1" w:color="auto"/>
+          <w:left w:val="single" w:sz="4" w:space="4" w:color="auto"/>
+          <w:bottom w:val="single" w:sz="4" w:space="1" w:color="auto"/>
+          <w:right w:val="single" w:sz="4" w:space="4" w:color="auto"/>
+        </w:pBdr>
+        <w:rPr>
+          <w:b/>
+          <w:i/>
+          <w:color w:val="000000" w:themeColor="text1"/>
+          <w:sz w:val="18"/>
+          <w:szCs w:val="18"/>
+        </w:rPr>
+      </w:pPr>
+      <w:r>
+        <w:rPr>
+          <w:b/>
+          <w:i/>
+          <w:color w:val="000000" w:themeColor="text1"/>
+          <w:sz w:val="18"/>
+          <w:szCs w:val="18"/>
+        </w:rPr>
+        <w:tab/>
+      </w:r>
+      <w:r>
+        <w:rPr>
+          <w:b/>
+          <w:i/>
+          <w:color w:val="000000" w:themeColor="text1"/>
+          <w:sz w:val="18"/>
+          <w:szCs w:val="18"/>
+        </w:rPr>
+        <w:tab/>
+      </w:r>
+    </w:p>
+    <w:p>
+      <w:pPr>
+        <w:pBdr>
+          <w:top w:val="single" w:sz="4" w:space="1" w:color="auto"/>
+          <w:left w:val="single" w:sz="4" w:space="4" w:color="auto"/>
+          <w:bottom w:val="single" w:sz="4" w:space="1" w:color="auto"/>
+          <w:right w:val="single" w:sz="4" w:space="4" w:color="auto"/>
+        </w:pBdr>
+        <w:rPr>
+          <w:b/>
+          <w:i/>
+          <w:color w:val="000000" w:themeColor="text1"/>
+          <w:sz w:val="18"/>
+          <w:szCs w:val="18"/>
+        </w:rPr>
+      </w:pPr>
+      <w:r>
+        <w:rPr>
+          <w:b/>
+          <w:i/>
+          <w:color w:val="000000" w:themeColor="text1"/>
+          <w:sz w:val="18"/>
+          <w:szCs w:val="18"/>
+        </w:rPr>
+        <w:tab/>
+      </w:r>
+      <w:r>
+        <w:rPr>
+          <w:b/>
+          <w:i/>
+          <w:color w:val="000000" w:themeColor="text1"/>
+          <w:sz w:val="18"/>
+          <w:szCs w:val="18"/>
+        </w:rPr>
+        <w:tab/>
+      </w:r>
+    </w:p>
+    <w:p>
+      <w:pPr>
+        <w:pBdr>
+          <w:top w:val="single" w:sz="4" w:space="1" w:color="auto"/>
+          <w:left w:val="single" w:sz="4" w:space="4" w:color="auto"/>
+          <w:bottom w:val="single" w:sz="4" w:space="1" w:color="auto"/>
+          <w:right w:val="single" w:sz="4" w:space="4" w:color="auto"/>
+        </w:pBdr>
+        <w:rPr>
+          <w:b/>
+          <w:i/>
+          <w:color w:val="000000" w:themeColor="text1"/>
+          <w:sz w:val="18"/>
+          <w:szCs w:val="18"/>
+        </w:rPr>
+      </w:pPr>
+      <w:r>
+        <w:rPr>
+          <w:b/>
+          <w:i/>
+          <w:color w:val="000000" w:themeColor="text1"/>
+          <w:sz w:val="18"/>
+          <w:szCs w:val="18"/>
+        </w:rPr>
+        <w:tab/>
+      </w:r>
+      <w:r>
+        <w:rPr>
+          <w:b/>
+          <w:i/>
+          <w:color w:val="000000" w:themeColor="text1"/>
+          <w:sz w:val="18"/>
+          <w:szCs w:val="18"/>
+        </w:rPr>
+        <w:tab/>
+      </w:r>
+      <w:proofErr w:type="spellStart"/>
+      <w:r>
+        <w:rPr>
+          <w:b/>
+          <w:i/>
+          <w:color w:val="000000" w:themeColor="text1"/>
+          <w:sz w:val="18"/>
+          <w:szCs w:val="18"/>
+        </w:rPr>
+        <w:t>System.out.println</w:t>
+      </w:r>
+      <w:proofErr w:type="spellEnd"/>
+      <w:r>
+        <w:rPr>
+          <w:b/>
+          <w:i/>
+          <w:color w:val="000000" w:themeColor="text1"/>
+          <w:sz w:val="18"/>
+          <w:szCs w:val="18"/>
+        </w:rPr>
+        <w:t>(</w:t>
+      </w:r>
+      <w:proofErr w:type="spellStart"/>
+      <w:r>
+        <w:rPr>
+          <w:b/>
+          <w:i/>
+          <w:color w:val="000000" w:themeColor="text1"/>
+          <w:sz w:val="18"/>
+          <w:szCs w:val="18"/>
+        </w:rPr>
+        <w:t>System.getProperty</w:t>
+      </w:r>
+      <w:proofErr w:type="spellEnd"/>
+      <w:r>
+        <w:rPr>
+          <w:b/>
+          <w:i/>
+          <w:color w:val="000000" w:themeColor="text1"/>
+          <w:sz w:val="18"/>
+          <w:szCs w:val="18"/>
+        </w:rPr>
+        <w:t>("user.dir"));</w:t>
+      </w:r>
+      <w:r>
+        <w:rPr>
+          <w:b/>
+          <w:i/>
+          <w:color w:val="000000" w:themeColor="text1"/>
+          <w:sz w:val="18"/>
+          <w:szCs w:val="18"/>
+        </w:rPr>
+        <w:t xml:space="preserve"> //will print working directory path</w:t>
+      </w:r>
+    </w:p>
+    <w:p>
+      <w:pPr>
+        <w:pBdr>
+          <w:top w:val="single" w:sz="4" w:space="1" w:color="auto"/>
+          <w:left w:val="single" w:sz="4" w:space="4" w:color="auto"/>
+          <w:bottom w:val="single" w:sz="4" w:space="1" w:color="auto"/>
+          <w:right w:val="single" w:sz="4" w:space="4" w:color="auto"/>
+        </w:pBdr>
+        <w:rPr>
+          <w:b/>
+          <w:i/>
+          <w:color w:val="000000" w:themeColor="text1"/>
+          <w:sz w:val="18"/>
+          <w:szCs w:val="18"/>
+        </w:rPr>
+      </w:pPr>
+      <w:r>
+        <w:rPr>
+          <w:b/>
+          <w:i/>
+          <w:color w:val="000000" w:themeColor="text1"/>
+          <w:sz w:val="18"/>
+          <w:szCs w:val="18"/>
+        </w:rPr>
+        <w:tab/>
+      </w:r>
+      <w:r>
+        <w:rPr>
+          <w:b/>
+          <w:i/>
+          <w:color w:val="000000" w:themeColor="text1"/>
+          <w:sz w:val="18"/>
+          <w:szCs w:val="18"/>
+        </w:rPr>
+        <w:tab/>
+      </w:r>
+    </w:p>
+    <w:p>
+      <w:pPr>
+        <w:pBdr>
+          <w:top w:val="single" w:sz="4" w:space="1" w:color="auto"/>
+          <w:left w:val="single" w:sz="4" w:space="4" w:color="auto"/>
+          <w:bottom w:val="single" w:sz="4" w:space="1" w:color="auto"/>
+          <w:right w:val="single" w:sz="4" w:space="4" w:color="auto"/>
+        </w:pBdr>
+        <w:rPr>
+          <w:b/>
+          <w:i/>
+          <w:color w:val="000000" w:themeColor="text1"/>
+          <w:sz w:val="18"/>
+          <w:szCs w:val="18"/>
+        </w:rPr>
+      </w:pPr>
+      <w:r>
+        <w:rPr>
+          <w:b/>
+          <w:i/>
+          <w:color w:val="000000" w:themeColor="text1"/>
+          <w:sz w:val="18"/>
+          <w:szCs w:val="18"/>
+        </w:rPr>
+        <w:tab/>
+      </w:r>
+      <w:r>
+        <w:rPr>
+          <w:b/>
+          <w:i/>
+          <w:color w:val="000000" w:themeColor="text1"/>
+          <w:sz w:val="18"/>
+          <w:szCs w:val="18"/>
+        </w:rPr>
+        <w:tab/>
+      </w:r>
+    </w:p>
+    <w:p>
+      <w:pPr>
+        <w:pBdr>
+          <w:top w:val="single" w:sz="4" w:space="1" w:color="auto"/>
+          <w:left w:val="single" w:sz="4" w:space="4" w:color="auto"/>
+          <w:bottom w:val="single" w:sz="4" w:space="1" w:color="auto"/>
+          <w:right w:val="single" w:sz="4" w:space="4" w:color="auto"/>
+        </w:pBdr>
+        <w:rPr>
+          <w:b/>
+          <w:i/>
+          <w:color w:val="000000" w:themeColor="text1"/>
+          <w:sz w:val="18"/>
+          <w:szCs w:val="18"/>
+        </w:rPr>
+      </w:pPr>
+      <w:r>
+        <w:rPr>
+          <w:b/>
+          <w:i/>
+          <w:color w:val="000000" w:themeColor="text1"/>
+          <w:sz w:val="18"/>
+          <w:szCs w:val="18"/>
+        </w:rPr>
+        <w:tab/>
+      </w:r>
+      <w:r>
+        <w:rPr>
+          <w:b/>
+          <w:i/>
+          <w:color w:val="000000" w:themeColor="text1"/>
+          <w:sz w:val="18"/>
+          <w:szCs w:val="18"/>
+        </w:rPr>
+        <w:tab/>
+      </w:r>
+      <w:proofErr w:type="spellStart"/>
+      <w:r>
+        <w:rPr>
+          <w:b/>
+          <w:i/>
+          <w:color w:val="000000" w:themeColor="text1"/>
+          <w:sz w:val="18"/>
+          <w:szCs w:val="18"/>
+        </w:rPr>
+        <w:t>FileInputStream</w:t>
+      </w:r>
+      <w:proofErr w:type="spellEnd"/>
+      <w:r>
+        <w:rPr>
+          <w:b/>
+          <w:i/>
+          <w:color w:val="000000" w:themeColor="text1"/>
+          <w:sz w:val="18"/>
+          <w:szCs w:val="18"/>
+        </w:rPr>
+        <w:t xml:space="preserve"> </w:t>
+      </w:r>
+      <w:proofErr w:type="spellStart"/>
+      <w:r>
+        <w:rPr>
+          <w:b/>
+          <w:i/>
+          <w:color w:val="000000" w:themeColor="text1"/>
+          <w:sz w:val="18"/>
+          <w:szCs w:val="18"/>
+        </w:rPr>
+        <w:t>fis</w:t>
+      </w:r>
+      <w:proofErr w:type="spellEnd"/>
+      <w:r>
+        <w:rPr>
+          <w:b/>
+          <w:i/>
+          <w:color w:val="000000" w:themeColor="text1"/>
+          <w:sz w:val="18"/>
+          <w:szCs w:val="18"/>
+        </w:rPr>
+        <w:t xml:space="preserve"> = new FileInputStream(System.getProperty("user.dir")+"\\src\\OR.properties");</w:t>
+      </w:r>
+    </w:p>
+    <w:p>
+      <w:pPr>
+        <w:pBdr>
+          <w:top w:val="single" w:sz="4" w:space="1" w:color="auto"/>
+          <w:left w:val="single" w:sz="4" w:space="4" w:color="auto"/>
+          <w:bottom w:val="single" w:sz="4" w:space="1" w:color="auto"/>
+          <w:right w:val="single" w:sz="4" w:space="4" w:color="auto"/>
+        </w:pBdr>
+        <w:rPr>
+          <w:b/>
+          <w:i/>
+          <w:color w:val="000000" w:themeColor="text1"/>
+          <w:sz w:val="18"/>
+          <w:szCs w:val="18"/>
+        </w:rPr>
+      </w:pPr>
+      <w:r>
+        <w:rPr>
+          <w:b/>
+          <w:i/>
+          <w:color w:val="000000" w:themeColor="text1"/>
+          <w:sz w:val="18"/>
+          <w:szCs w:val="18"/>
+        </w:rPr>
+        <w:tab/>
+      </w:r>
+      <w:r>
+        <w:rPr>
+          <w:b/>
+          <w:i/>
+          <w:color w:val="000000" w:themeColor="text1"/>
+          <w:sz w:val="18"/>
+          <w:szCs w:val="18"/>
+        </w:rPr>
+        <w:tab/>
+      </w:r>
+      <w:proofErr w:type="spellStart"/>
+      <w:r>
+        <w:rPr>
+          <w:b/>
+          <w:i/>
+          <w:color w:val="000000" w:themeColor="text1"/>
+          <w:sz w:val="18"/>
+          <w:szCs w:val="18"/>
+        </w:rPr>
+        <w:t>OR.load</w:t>
+      </w:r>
+      <w:proofErr w:type="spellEnd"/>
+      <w:r>
+        <w:rPr>
+          <w:b/>
+          <w:i/>
+          <w:color w:val="000000" w:themeColor="text1"/>
+          <w:sz w:val="18"/>
+          <w:szCs w:val="18"/>
+        </w:rPr>
+        <w:t>(</w:t>
+      </w:r>
+      <w:proofErr w:type="spellStart"/>
+      <w:r>
+        <w:rPr>
+          <w:b/>
+          <w:i/>
+          <w:color w:val="000000" w:themeColor="text1"/>
+          <w:sz w:val="18"/>
+          <w:szCs w:val="18"/>
+        </w:rPr>
+        <w:t>fis</w:t>
+      </w:r>
+      <w:proofErr w:type="spellEnd"/>
+      <w:r>
+        <w:rPr>
+          <w:b/>
+          <w:i/>
+          <w:color w:val="000000" w:themeColor="text1"/>
+          <w:sz w:val="18"/>
+          <w:szCs w:val="18"/>
+        </w:rPr>
+        <w:t>);</w:t>
+      </w:r>
+    </w:p>
+    <w:p>
+      <w:pPr>
+        <w:pBdr>
+          <w:top w:val="single" w:sz="4" w:space="1" w:color="auto"/>
+          <w:left w:val="single" w:sz="4" w:space="4" w:color="auto"/>
+          <w:bottom w:val="single" w:sz="4" w:space="1" w:color="auto"/>
+          <w:right w:val="single" w:sz="4" w:space="4" w:color="auto"/>
+        </w:pBdr>
+        <w:rPr>
+          <w:b/>
+          <w:i/>
+          <w:color w:val="000000" w:themeColor="text1"/>
+          <w:sz w:val="18"/>
+          <w:szCs w:val="18"/>
+        </w:rPr>
+      </w:pPr>
+      <w:r>
+        <w:rPr>
+          <w:b/>
+          <w:i/>
+          <w:color w:val="000000" w:themeColor="text1"/>
+          <w:sz w:val="18"/>
+          <w:szCs w:val="18"/>
+        </w:rPr>
+        <w:tab/>
+      </w:r>
+      <w:r>
+        <w:rPr>
+          <w:b/>
+          <w:i/>
+          <w:color w:val="000000" w:themeColor="text1"/>
+          <w:sz w:val="18"/>
+          <w:szCs w:val="18"/>
+        </w:rPr>
+        <w:tab/>
+      </w:r>
+    </w:p>
+    <w:p>
+      <w:pPr>
+        <w:pBdr>
+          <w:top w:val="single" w:sz="4" w:space="1" w:color="auto"/>
+          <w:left w:val="single" w:sz="4" w:space="4" w:color="auto"/>
+          <w:bottom w:val="single" w:sz="4" w:space="1" w:color="auto"/>
+          <w:right w:val="single" w:sz="4" w:space="4" w:color="auto"/>
+        </w:pBdr>
+        <w:rPr>
+          <w:b/>
+          <w:i/>
+          <w:color w:val="000000" w:themeColor="text1"/>
+          <w:sz w:val="18"/>
+          <w:szCs w:val="18"/>
+        </w:rPr>
+      </w:pPr>
+      <w:r>
+        <w:rPr>
+          <w:b/>
+          <w:i/>
+          <w:color w:val="000000" w:themeColor="text1"/>
+          <w:sz w:val="18"/>
+          <w:szCs w:val="18"/>
+        </w:rPr>
+        <w:tab/>
+      </w:r>
+      <w:r>
+        <w:rPr>
+          <w:b/>
+          <w:i/>
+          <w:color w:val="000000" w:themeColor="text1"/>
+          <w:sz w:val="18"/>
+          <w:szCs w:val="18"/>
+        </w:rPr>
+        <w:tab/>
+      </w:r>
+      <w:proofErr w:type="spellStart"/>
+      <w:r>
+        <w:rPr>
+          <w:b/>
+          <w:i/>
+          <w:color w:val="000000" w:themeColor="text1"/>
+          <w:sz w:val="18"/>
+          <w:szCs w:val="18"/>
+        </w:rPr>
+        <w:t>fis</w:t>
+      </w:r>
+      <w:proofErr w:type="spellEnd"/>
+      <w:r>
+        <w:rPr>
+          <w:b/>
+          <w:i/>
+          <w:color w:val="000000" w:themeColor="text1"/>
+          <w:sz w:val="18"/>
+          <w:szCs w:val="18"/>
+        </w:rPr>
+        <w:t xml:space="preserve"> = new FileInputStream(System.getProperty("user.dir")+"\\src\\Config.properties");</w:t>
+      </w:r>
+    </w:p>
+    <w:p>
+      <w:pPr>
+        <w:pBdr>
+          <w:top w:val="single" w:sz="4" w:space="1" w:color="auto"/>
+          <w:left w:val="single" w:sz="4" w:space="4" w:color="auto"/>
+          <w:bottom w:val="single" w:sz="4" w:space="1" w:color="auto"/>
+          <w:right w:val="single" w:sz="4" w:space="4" w:color="auto"/>
+        </w:pBdr>
+        <w:rPr>
+          <w:b/>
+          <w:i/>
+          <w:color w:val="000000" w:themeColor="text1"/>
+          <w:sz w:val="18"/>
+          <w:szCs w:val="18"/>
+        </w:rPr>
+      </w:pPr>
+      <w:r>
+        <w:rPr>
+          <w:b/>
+          <w:i/>
+          <w:color w:val="000000" w:themeColor="text1"/>
+          <w:sz w:val="18"/>
+          <w:szCs w:val="18"/>
+        </w:rPr>
+        <w:tab/>
+      </w:r>
+      <w:r>
+        <w:rPr>
+          <w:b/>
+          <w:i/>
+          <w:color w:val="000000" w:themeColor="text1"/>
+          <w:sz w:val="18"/>
+          <w:szCs w:val="18"/>
+        </w:rPr>
+        <w:tab/>
+      </w:r>
+      <w:proofErr w:type="spellStart"/>
+      <w:r>
+        <w:rPr>
+          <w:b/>
+          <w:i/>
+          <w:color w:val="000000" w:themeColor="text1"/>
+          <w:sz w:val="18"/>
+          <w:szCs w:val="18"/>
+        </w:rPr>
+        <w:t>Config.load</w:t>
+      </w:r>
+      <w:proofErr w:type="spellEnd"/>
+      <w:r>
+        <w:rPr>
+          <w:b/>
+          <w:i/>
+          <w:color w:val="000000" w:themeColor="text1"/>
+          <w:sz w:val="18"/>
+          <w:szCs w:val="18"/>
+        </w:rPr>
+        <w:t>(</w:t>
+      </w:r>
+      <w:proofErr w:type="spellStart"/>
+      <w:r>
+        <w:rPr>
+          <w:b/>
+          <w:i/>
+          <w:color w:val="000000" w:themeColor="text1"/>
+          <w:sz w:val="18"/>
+          <w:szCs w:val="18"/>
+        </w:rPr>
+        <w:t>fis</w:t>
+      </w:r>
+      <w:proofErr w:type="spellEnd"/>
+      <w:r>
+        <w:rPr>
+          <w:b/>
+          <w:i/>
+          <w:color w:val="000000" w:themeColor="text1"/>
+          <w:sz w:val="18"/>
+          <w:szCs w:val="18"/>
+        </w:rPr>
+        <w:t>);</w:t>
       </w:r>
     </w:p>
     <w:p>
@@ -1330,62 +2550,17 @@
           <w:szCs w:val="18"/>
         </w:rPr>
         <w:tab/>
-        <w:t xml:space="preserve">File </w:t>
-      </w:r>
-      <w:proofErr w:type="spellStart"/>
-      <w:r>
-        <w:rPr>
-          <w:b/>
-          <w:i/>
-          <w:color w:val="000000" w:themeColor="text1"/>
-          <w:sz w:val="18"/>
-          <w:szCs w:val="18"/>
-        </w:rPr>
-        <w:t>scrFile</w:t>
-      </w:r>
-      <w:proofErr w:type="spellEnd"/>
-      <w:r>
-        <w:rPr>
-          <w:b/>
-          <w:i/>
-          <w:color w:val="000000" w:themeColor="text1"/>
-          <w:sz w:val="18"/>
-          <w:szCs w:val="18"/>
-        </w:rPr>
-        <w:t xml:space="preserve"> = ((</w:t>
-      </w:r>
-      <w:proofErr w:type="spellStart"/>
-      <w:r>
-        <w:rPr>
-          <w:b/>
-          <w:i/>
-          <w:color w:val="000000" w:themeColor="text1"/>
-          <w:sz w:val="18"/>
-          <w:szCs w:val="18"/>
-        </w:rPr>
-        <w:t>TakesScreenshot</w:t>
-      </w:r>
-      <w:proofErr w:type="spellEnd"/>
-      <w:r>
-        <w:rPr>
-          <w:b/>
-          <w:i/>
-          <w:color w:val="000000" w:themeColor="text1"/>
-          <w:sz w:val="18"/>
-          <w:szCs w:val="18"/>
-        </w:rPr>
-        <w:t>)driver).</w:t>
-      </w:r>
-      <w:proofErr w:type="spellStart"/>
-      <w:r>
-        <w:rPr>
-          <w:b/>
-          <w:i/>
-          <w:color w:val="000000" w:themeColor="text1"/>
-          <w:sz w:val="18"/>
-          <w:szCs w:val="18"/>
-        </w:rPr>
-        <w:t>getScreenshotAs</w:t>
+      </w:r>
+      <w:proofErr w:type="spellStart"/>
+      <w:r>
+        <w:rPr>
+          <w:b/>
+          <w:i/>
+          <w:color w:val="000000" w:themeColor="text1"/>
+          <w:sz w:val="18"/>
+          <w:szCs w:val="18"/>
+        </w:rPr>
+        <w:t>System.out.println</w:t>
       </w:r>
       <w:proofErr w:type="spellEnd"/>
       <w:r>
@@ -1407,67 +2582,103 @@
           <w:sz w:val="18"/>
           <w:szCs w:val="18"/>
         </w:rPr>
-        <w:t>OutputType.FILE</w:t>
-      </w:r>
-      <w:proofErr w:type="spellEnd"/>
-      <w:r>
-        <w:rPr>
-          <w:b/>
-          <w:i/>
-          <w:color w:val="000000" w:themeColor="text1"/>
-          <w:sz w:val="18"/>
-          <w:szCs w:val="18"/>
-        </w:rPr>
-        <w:t>);</w:t>
-      </w:r>
-    </w:p>
-    <w:p>
-      <w:pPr>
-        <w:pBdr>
-          <w:top w:val="single" w:sz="4" w:space="1" w:color="auto"/>
-          <w:left w:val="single" w:sz="4" w:space="4" w:color="auto"/>
-          <w:bottom w:val="single" w:sz="4" w:space="1" w:color="auto"/>
-          <w:right w:val="single" w:sz="4" w:space="4" w:color="auto"/>
-        </w:pBdr>
-        <w:rPr>
-          <w:b/>
-          <w:i/>
-          <w:color w:val="000000" w:themeColor="text1"/>
-          <w:sz w:val="18"/>
-          <w:szCs w:val="18"/>
-        </w:rPr>
-      </w:pPr>
-      <w:r>
-        <w:rPr>
-          <w:b/>
-          <w:i/>
-          <w:color w:val="000000" w:themeColor="text1"/>
-          <w:sz w:val="18"/>
-          <w:szCs w:val="18"/>
-        </w:rPr>
-        <w:tab/>
-        <w:t xml:space="preserve"> </w:t>
-      </w:r>
-      <w:r>
-        <w:rPr>
-          <w:b/>
-          <w:i/>
-          <w:color w:val="000000" w:themeColor="text1"/>
-          <w:sz w:val="18"/>
-          <w:szCs w:val="18"/>
-        </w:rPr>
-        <w:tab/>
-      </w:r>
-      <w:proofErr w:type="spellStart"/>
-      <w:r>
-        <w:rPr>
-          <w:b/>
-          <w:i/>
-          <w:color w:val="000000" w:themeColor="text1"/>
-          <w:sz w:val="18"/>
-          <w:szCs w:val="18"/>
-        </w:rPr>
-        <w:t>FileUtils.copyFile</w:t>
+        <w:t>OR.getProperty</w:t>
+      </w:r>
+      <w:proofErr w:type="spellEnd"/>
+      <w:r>
+        <w:rPr>
+          <w:b/>
+          <w:i/>
+          <w:color w:val="000000" w:themeColor="text1"/>
+          <w:sz w:val="18"/>
+          <w:szCs w:val="18"/>
+        </w:rPr>
+        <w:t>("username"));</w:t>
+      </w:r>
+    </w:p>
+    <w:p>
+      <w:pPr>
+        <w:pBdr>
+          <w:top w:val="single" w:sz="4" w:space="1" w:color="auto"/>
+          <w:left w:val="single" w:sz="4" w:space="4" w:color="auto"/>
+          <w:bottom w:val="single" w:sz="4" w:space="1" w:color="auto"/>
+          <w:right w:val="single" w:sz="4" w:space="4" w:color="auto"/>
+        </w:pBdr>
+        <w:rPr>
+          <w:b/>
+          <w:i/>
+          <w:color w:val="000000" w:themeColor="text1"/>
+          <w:sz w:val="18"/>
+          <w:szCs w:val="18"/>
+        </w:rPr>
+      </w:pPr>
+      <w:r>
+        <w:rPr>
+          <w:b/>
+          <w:i/>
+          <w:color w:val="000000" w:themeColor="text1"/>
+          <w:sz w:val="18"/>
+          <w:szCs w:val="18"/>
+        </w:rPr>
+        <w:tab/>
+      </w:r>
+      <w:r>
+        <w:rPr>
+          <w:b/>
+          <w:i/>
+          <w:color w:val="000000" w:themeColor="text1"/>
+          <w:sz w:val="18"/>
+          <w:szCs w:val="18"/>
+        </w:rPr>
+        <w:tab/>
+      </w:r>
+    </w:p>
+    <w:p>
+      <w:pPr>
+        <w:pBdr>
+          <w:top w:val="single" w:sz="4" w:space="1" w:color="auto"/>
+          <w:left w:val="single" w:sz="4" w:space="4" w:color="auto"/>
+          <w:bottom w:val="single" w:sz="4" w:space="1" w:color="auto"/>
+          <w:right w:val="single" w:sz="4" w:space="4" w:color="auto"/>
+        </w:pBdr>
+        <w:rPr>
+          <w:b/>
+          <w:i/>
+          <w:color w:val="000000" w:themeColor="text1"/>
+          <w:sz w:val="18"/>
+          <w:szCs w:val="18"/>
+        </w:rPr>
+      </w:pPr>
+      <w:r>
+        <w:rPr>
+          <w:b/>
+          <w:i/>
+          <w:color w:val="000000" w:themeColor="text1"/>
+          <w:sz w:val="18"/>
+          <w:szCs w:val="18"/>
+        </w:rPr>
+        <w:tab/>
+      </w:r>
+      <w:r>
+        <w:rPr>
+          <w:b/>
+          <w:i/>
+          <w:color w:val="000000" w:themeColor="text1"/>
+          <w:sz w:val="18"/>
+          <w:szCs w:val="18"/>
+        </w:rPr>
+        <w:tab/>
+      </w:r>
+      <w:proofErr w:type="spellStart"/>
+      <w:r>
+        <w:rPr>
+          <w:b/>
+          <w:i/>
+          <w:color w:val="000000" w:themeColor="text1"/>
+          <w:sz w:val="18"/>
+          <w:szCs w:val="18"/>
+        </w:rPr>
+        <w:t>System.out.println</w:t>
       </w:r>
       <w:proofErr w:type="spellEnd"/>
       <w:r>
@@ -1489,1197 +2700,6 @@
           <w:sz w:val="18"/>
           <w:szCs w:val="18"/>
         </w:rPr>
-        <w:t>scrFile</w:t>
-      </w:r>
-      <w:proofErr w:type="spellEnd"/>
-      <w:r>
-        <w:rPr>
-          <w:b/>
-          <w:i/>
-          <w:color w:val="000000" w:themeColor="text1"/>
-          <w:sz w:val="18"/>
-          <w:szCs w:val="18"/>
-        </w:rPr>
-        <w:t>, new File(path));</w:t>
-      </w:r>
-    </w:p>
-    <w:p>
-      <w:pPr>
-        <w:pBdr>
-          <w:top w:val="single" w:sz="4" w:space="1" w:color="auto"/>
-          <w:left w:val="single" w:sz="4" w:space="4" w:color="auto"/>
-          <w:bottom w:val="single" w:sz="4" w:space="1" w:color="auto"/>
-          <w:right w:val="single" w:sz="4" w:space="4" w:color="auto"/>
-        </w:pBdr>
-        <w:rPr>
-          <w:b/>
-          <w:i/>
-          <w:color w:val="000000" w:themeColor="text1"/>
-          <w:sz w:val="18"/>
-          <w:szCs w:val="18"/>
-        </w:rPr>
-      </w:pPr>
-    </w:p>
-    <w:p>
-      <w:pPr>
-        <w:pBdr>
-          <w:top w:val="single" w:sz="4" w:space="1" w:color="auto"/>
-          <w:left w:val="single" w:sz="4" w:space="4" w:color="auto"/>
-          <w:bottom w:val="single" w:sz="4" w:space="1" w:color="auto"/>
-          <w:right w:val="single" w:sz="4" w:space="4" w:color="auto"/>
-        </w:pBdr>
-        <w:rPr>
-          <w:b/>
-          <w:i/>
-          <w:color w:val="000000" w:themeColor="text1"/>
-          <w:sz w:val="18"/>
-          <w:szCs w:val="18"/>
-        </w:rPr>
-      </w:pPr>
-      <w:r>
-        <w:rPr>
-          <w:b/>
-          <w:i/>
-          <w:color w:val="000000" w:themeColor="text1"/>
-          <w:sz w:val="18"/>
-          <w:szCs w:val="18"/>
-        </w:rPr>
-        <w:tab/>
-      </w:r>
-      <w:r>
-        <w:rPr>
-          <w:b/>
-          <w:i/>
-          <w:color w:val="000000" w:themeColor="text1"/>
-          <w:sz w:val="18"/>
-          <w:szCs w:val="18"/>
-        </w:rPr>
-        <w:tab/>
-      </w:r>
-    </w:p>
-    <w:p>
-      <w:pPr>
-        <w:pBdr>
-          <w:top w:val="single" w:sz="4" w:space="1" w:color="auto"/>
-          <w:left w:val="single" w:sz="4" w:space="4" w:color="auto"/>
-          <w:bottom w:val="single" w:sz="4" w:space="1" w:color="auto"/>
-          <w:right w:val="single" w:sz="4" w:space="4" w:color="auto"/>
-        </w:pBdr>
-        <w:rPr>
-          <w:b/>
-          <w:i/>
-          <w:color w:val="000000" w:themeColor="text1"/>
-          <w:sz w:val="18"/>
-          <w:szCs w:val="18"/>
-        </w:rPr>
-      </w:pPr>
-      <w:r>
-        <w:rPr>
-          <w:b/>
-          <w:i/>
-          <w:color w:val="000000" w:themeColor="text1"/>
-          <w:sz w:val="18"/>
-          <w:szCs w:val="18"/>
-        </w:rPr>
-        <w:tab/>
-        <w:t>}</w:t>
-      </w:r>
-    </w:p>
-    <w:p>
-      <w:pPr>
-        <w:pBdr>
-          <w:top w:val="single" w:sz="4" w:space="1" w:color="auto"/>
-          <w:left w:val="single" w:sz="4" w:space="4" w:color="auto"/>
-          <w:bottom w:val="single" w:sz="4" w:space="1" w:color="auto"/>
-          <w:right w:val="single" w:sz="4" w:space="4" w:color="auto"/>
-        </w:pBdr>
-        <w:rPr>
-          <w:b/>
-          <w:i/>
-          <w:color w:val="000000" w:themeColor="text1"/>
-          <w:sz w:val="18"/>
-          <w:szCs w:val="18"/>
-        </w:rPr>
-      </w:pPr>
-      <w:r>
-        <w:rPr>
-          <w:b/>
-          <w:i/>
-          <w:color w:val="000000" w:themeColor="text1"/>
-          <w:sz w:val="18"/>
-          <w:szCs w:val="18"/>
-        </w:rPr>
-        <w:tab/>
-      </w:r>
-    </w:p>
-    <w:p>
-      <w:pPr>
-        <w:pBdr>
-          <w:top w:val="single" w:sz="4" w:space="1" w:color="auto"/>
-          <w:left w:val="single" w:sz="4" w:space="4" w:color="auto"/>
-          <w:bottom w:val="single" w:sz="4" w:space="1" w:color="auto"/>
-          <w:right w:val="single" w:sz="4" w:space="4" w:color="auto"/>
-        </w:pBdr>
-        <w:rPr>
-          <w:b/>
-          <w:i/>
-          <w:color w:val="000000" w:themeColor="text1"/>
-          <w:sz w:val="18"/>
-          <w:szCs w:val="18"/>
-        </w:rPr>
-      </w:pPr>
-      <w:r>
-        <w:rPr>
-          <w:b/>
-          <w:i/>
-          <w:color w:val="000000" w:themeColor="text1"/>
-          <w:sz w:val="18"/>
-          <w:szCs w:val="18"/>
-        </w:rPr>
-        <w:tab/>
-      </w:r>
-    </w:p>
-    <w:p>
-      <w:pPr>
-        <w:pBdr>
-          <w:top w:val="single" w:sz="4" w:space="1" w:color="auto"/>
-          <w:left w:val="single" w:sz="4" w:space="4" w:color="auto"/>
-          <w:bottom w:val="single" w:sz="4" w:space="1" w:color="auto"/>
-          <w:right w:val="single" w:sz="4" w:space="4" w:color="auto"/>
-        </w:pBdr>
-        <w:rPr>
-          <w:b/>
-          <w:i/>
-          <w:color w:val="000000" w:themeColor="text1"/>
-          <w:sz w:val="18"/>
-          <w:szCs w:val="18"/>
-        </w:rPr>
-      </w:pPr>
-      <w:r>
-        <w:rPr>
-          <w:b/>
-          <w:i/>
-          <w:color w:val="000000" w:themeColor="text1"/>
-          <w:sz w:val="18"/>
-          <w:szCs w:val="18"/>
-        </w:rPr>
-        <w:tab/>
-        <w:t xml:space="preserve">public static void main(String[] </w:t>
-      </w:r>
-      <w:proofErr w:type="spellStart"/>
-      <w:r>
-        <w:rPr>
-          <w:b/>
-          <w:i/>
-          <w:color w:val="000000" w:themeColor="text1"/>
-          <w:sz w:val="18"/>
-          <w:szCs w:val="18"/>
-        </w:rPr>
-        <w:t>args</w:t>
-      </w:r>
-      <w:proofErr w:type="spellEnd"/>
-      <w:r>
-        <w:rPr>
-          <w:b/>
-          <w:i/>
-          <w:color w:val="000000" w:themeColor="text1"/>
-          <w:sz w:val="18"/>
-          <w:szCs w:val="18"/>
-        </w:rPr>
-        <w:t xml:space="preserve">) throws </w:t>
-      </w:r>
-      <w:proofErr w:type="spellStart"/>
-      <w:r>
-        <w:rPr>
-          <w:b/>
-          <w:i/>
-          <w:color w:val="000000" w:themeColor="text1"/>
-          <w:sz w:val="18"/>
-          <w:szCs w:val="18"/>
-        </w:rPr>
-        <w:t>IOException</w:t>
-      </w:r>
-      <w:proofErr w:type="spellEnd"/>
-      <w:r>
-        <w:rPr>
-          <w:b/>
-          <w:i/>
-          <w:color w:val="000000" w:themeColor="text1"/>
-          <w:sz w:val="18"/>
-          <w:szCs w:val="18"/>
-        </w:rPr>
-        <w:t xml:space="preserve"> {</w:t>
-      </w:r>
-    </w:p>
-    <w:p>
-      <w:pPr>
-        <w:pBdr>
-          <w:top w:val="single" w:sz="4" w:space="1" w:color="auto"/>
-          <w:left w:val="single" w:sz="4" w:space="4" w:color="auto"/>
-          <w:bottom w:val="single" w:sz="4" w:space="1" w:color="auto"/>
-          <w:right w:val="single" w:sz="4" w:space="4" w:color="auto"/>
-        </w:pBdr>
-        <w:rPr>
-          <w:b/>
-          <w:i/>
-          <w:color w:val="000000" w:themeColor="text1"/>
-          <w:sz w:val="18"/>
-          <w:szCs w:val="18"/>
-        </w:rPr>
-      </w:pPr>
-    </w:p>
-    <w:p>
-      <w:pPr>
-        <w:pBdr>
-          <w:top w:val="single" w:sz="4" w:space="1" w:color="auto"/>
-          <w:left w:val="single" w:sz="4" w:space="4" w:color="auto"/>
-          <w:bottom w:val="single" w:sz="4" w:space="1" w:color="auto"/>
-          <w:right w:val="single" w:sz="4" w:space="4" w:color="auto"/>
-        </w:pBdr>
-        <w:rPr>
-          <w:b/>
-          <w:i/>
-          <w:color w:val="000000" w:themeColor="text1"/>
-          <w:sz w:val="18"/>
-          <w:szCs w:val="18"/>
-        </w:rPr>
-      </w:pPr>
-    </w:p>
-    <w:p>
-      <w:pPr>
-        <w:pBdr>
-          <w:top w:val="single" w:sz="4" w:space="1" w:color="auto"/>
-          <w:left w:val="single" w:sz="4" w:space="4" w:color="auto"/>
-          <w:bottom w:val="single" w:sz="4" w:space="1" w:color="auto"/>
-          <w:right w:val="single" w:sz="4" w:space="4" w:color="auto"/>
-        </w:pBdr>
-        <w:rPr>
-          <w:b/>
-          <w:i/>
-          <w:color w:val="000000" w:themeColor="text1"/>
-          <w:sz w:val="18"/>
-          <w:szCs w:val="18"/>
-        </w:rPr>
-      </w:pPr>
-      <w:r>
-        <w:rPr>
-          <w:b/>
-          <w:i/>
-          <w:color w:val="000000" w:themeColor="text1"/>
-          <w:sz w:val="18"/>
-          <w:szCs w:val="18"/>
-        </w:rPr>
-        <w:tab/>
-      </w:r>
-      <w:r>
-        <w:rPr>
-          <w:b/>
-          <w:i/>
-          <w:color w:val="000000" w:themeColor="text1"/>
-          <w:sz w:val="18"/>
-          <w:szCs w:val="18"/>
-        </w:rPr>
-        <w:tab/>
-        <w:t>Properties OR = new Properties();</w:t>
-      </w:r>
-    </w:p>
-    <w:p>
-      <w:pPr>
-        <w:pBdr>
-          <w:top w:val="single" w:sz="4" w:space="1" w:color="auto"/>
-          <w:left w:val="single" w:sz="4" w:space="4" w:color="auto"/>
-          <w:bottom w:val="single" w:sz="4" w:space="1" w:color="auto"/>
-          <w:right w:val="single" w:sz="4" w:space="4" w:color="auto"/>
-        </w:pBdr>
-        <w:rPr>
-          <w:b/>
-          <w:i/>
-          <w:color w:val="000000" w:themeColor="text1"/>
-          <w:sz w:val="18"/>
-          <w:szCs w:val="18"/>
-        </w:rPr>
-      </w:pPr>
-      <w:r>
-        <w:rPr>
-          <w:b/>
-          <w:i/>
-          <w:color w:val="000000" w:themeColor="text1"/>
-          <w:sz w:val="18"/>
-          <w:szCs w:val="18"/>
-        </w:rPr>
-        <w:tab/>
-      </w:r>
-      <w:r>
-        <w:rPr>
-          <w:b/>
-          <w:i/>
-          <w:color w:val="000000" w:themeColor="text1"/>
-          <w:sz w:val="18"/>
-          <w:szCs w:val="18"/>
-        </w:rPr>
-        <w:tab/>
-        <w:t xml:space="preserve">Properties </w:t>
-      </w:r>
-      <w:proofErr w:type="spellStart"/>
-      <w:r>
-        <w:rPr>
-          <w:b/>
-          <w:i/>
-          <w:color w:val="000000" w:themeColor="text1"/>
-          <w:sz w:val="18"/>
-          <w:szCs w:val="18"/>
-        </w:rPr>
-        <w:t>Config</w:t>
-      </w:r>
-      <w:proofErr w:type="spellEnd"/>
-      <w:r>
-        <w:rPr>
-          <w:b/>
-          <w:i/>
-          <w:color w:val="000000" w:themeColor="text1"/>
-          <w:sz w:val="18"/>
-          <w:szCs w:val="18"/>
-        </w:rPr>
-        <w:t xml:space="preserve"> = new Properties();</w:t>
-      </w:r>
-    </w:p>
-    <w:p>
-      <w:pPr>
-        <w:pBdr>
-          <w:top w:val="single" w:sz="4" w:space="1" w:color="auto"/>
-          <w:left w:val="single" w:sz="4" w:space="4" w:color="auto"/>
-          <w:bottom w:val="single" w:sz="4" w:space="1" w:color="auto"/>
-          <w:right w:val="single" w:sz="4" w:space="4" w:color="auto"/>
-        </w:pBdr>
-        <w:rPr>
-          <w:b/>
-          <w:i/>
-          <w:color w:val="000000" w:themeColor="text1"/>
-          <w:sz w:val="18"/>
-          <w:szCs w:val="18"/>
-        </w:rPr>
-      </w:pPr>
-      <w:r>
-        <w:rPr>
-          <w:b/>
-          <w:i/>
-          <w:color w:val="000000" w:themeColor="text1"/>
-          <w:sz w:val="18"/>
-          <w:szCs w:val="18"/>
-        </w:rPr>
-        <w:tab/>
-      </w:r>
-      <w:r>
-        <w:rPr>
-          <w:b/>
-          <w:i/>
-          <w:color w:val="000000" w:themeColor="text1"/>
-          <w:sz w:val="18"/>
-          <w:szCs w:val="18"/>
-        </w:rPr>
-        <w:tab/>
-      </w:r>
-    </w:p>
-    <w:p>
-      <w:pPr>
-        <w:pBdr>
-          <w:top w:val="single" w:sz="4" w:space="1" w:color="auto"/>
-          <w:left w:val="single" w:sz="4" w:space="4" w:color="auto"/>
-          <w:bottom w:val="single" w:sz="4" w:space="1" w:color="auto"/>
-          <w:right w:val="single" w:sz="4" w:space="4" w:color="auto"/>
-        </w:pBdr>
-        <w:rPr>
-          <w:b/>
-          <w:i/>
-          <w:color w:val="000000" w:themeColor="text1"/>
-          <w:sz w:val="18"/>
-          <w:szCs w:val="18"/>
-        </w:rPr>
-      </w:pPr>
-      <w:r>
-        <w:rPr>
-          <w:b/>
-          <w:i/>
-          <w:color w:val="000000" w:themeColor="text1"/>
-          <w:sz w:val="18"/>
-          <w:szCs w:val="18"/>
-        </w:rPr>
-        <w:tab/>
-      </w:r>
-      <w:r>
-        <w:rPr>
-          <w:b/>
-          <w:i/>
-          <w:color w:val="000000" w:themeColor="text1"/>
-          <w:sz w:val="18"/>
-          <w:szCs w:val="18"/>
-        </w:rPr>
-        <w:tab/>
-      </w:r>
-    </w:p>
-    <w:p>
-      <w:pPr>
-        <w:pBdr>
-          <w:top w:val="single" w:sz="4" w:space="1" w:color="auto"/>
-          <w:left w:val="single" w:sz="4" w:space="4" w:color="auto"/>
-          <w:bottom w:val="single" w:sz="4" w:space="1" w:color="auto"/>
-          <w:right w:val="single" w:sz="4" w:space="4" w:color="auto"/>
-        </w:pBdr>
-        <w:rPr>
-          <w:b/>
-          <w:i/>
-          <w:color w:val="000000" w:themeColor="text1"/>
-          <w:sz w:val="18"/>
-          <w:szCs w:val="18"/>
-        </w:rPr>
-      </w:pPr>
-      <w:r>
-        <w:rPr>
-          <w:b/>
-          <w:i/>
-          <w:color w:val="000000" w:themeColor="text1"/>
-          <w:sz w:val="18"/>
-          <w:szCs w:val="18"/>
-        </w:rPr>
-        <w:tab/>
-      </w:r>
-      <w:r>
-        <w:rPr>
-          <w:b/>
-          <w:i/>
-          <w:color w:val="000000" w:themeColor="text1"/>
-          <w:sz w:val="18"/>
-          <w:szCs w:val="18"/>
-        </w:rPr>
-        <w:tab/>
-      </w:r>
-      <w:proofErr w:type="spellStart"/>
-      <w:r>
-        <w:rPr>
-          <w:b/>
-          <w:i/>
-          <w:color w:val="000000" w:themeColor="text1"/>
-          <w:sz w:val="18"/>
-          <w:szCs w:val="18"/>
-        </w:rPr>
-        <w:t>System.out.println</w:t>
-      </w:r>
-      <w:proofErr w:type="spellEnd"/>
-      <w:r>
-        <w:rPr>
-          <w:b/>
-          <w:i/>
-          <w:color w:val="000000" w:themeColor="text1"/>
-          <w:sz w:val="18"/>
-          <w:szCs w:val="18"/>
-        </w:rPr>
-        <w:t>(</w:t>
-      </w:r>
-      <w:proofErr w:type="spellStart"/>
-      <w:r>
-        <w:rPr>
-          <w:b/>
-          <w:i/>
-          <w:color w:val="000000" w:themeColor="text1"/>
-          <w:sz w:val="18"/>
-          <w:szCs w:val="18"/>
-        </w:rPr>
-        <w:t>System.getProperty</w:t>
-      </w:r>
-      <w:proofErr w:type="spellEnd"/>
-      <w:r>
-        <w:rPr>
-          <w:b/>
-          <w:i/>
-          <w:color w:val="000000" w:themeColor="text1"/>
-          <w:sz w:val="18"/>
-          <w:szCs w:val="18"/>
-        </w:rPr>
-        <w:t>("user.dir"));</w:t>
-      </w:r>
-      <w:r>
-        <w:rPr>
-          <w:b/>
-          <w:i/>
-          <w:color w:val="000000" w:themeColor="text1"/>
-          <w:sz w:val="18"/>
-          <w:szCs w:val="18"/>
-        </w:rPr>
-        <w:t xml:space="preserve"> //will print working directory path</w:t>
-      </w:r>
-    </w:p>
-    <w:p>
-      <w:pPr>
-        <w:pBdr>
-          <w:top w:val="single" w:sz="4" w:space="1" w:color="auto"/>
-          <w:left w:val="single" w:sz="4" w:space="4" w:color="auto"/>
-          <w:bottom w:val="single" w:sz="4" w:space="1" w:color="auto"/>
-          <w:right w:val="single" w:sz="4" w:space="4" w:color="auto"/>
-        </w:pBdr>
-        <w:rPr>
-          <w:b/>
-          <w:i/>
-          <w:color w:val="000000" w:themeColor="text1"/>
-          <w:sz w:val="18"/>
-          <w:szCs w:val="18"/>
-        </w:rPr>
-      </w:pPr>
-      <w:r>
-        <w:rPr>
-          <w:b/>
-          <w:i/>
-          <w:color w:val="000000" w:themeColor="text1"/>
-          <w:sz w:val="18"/>
-          <w:szCs w:val="18"/>
-        </w:rPr>
-        <w:tab/>
-      </w:r>
-      <w:r>
-        <w:rPr>
-          <w:b/>
-          <w:i/>
-          <w:color w:val="000000" w:themeColor="text1"/>
-          <w:sz w:val="18"/>
-          <w:szCs w:val="18"/>
-        </w:rPr>
-        <w:tab/>
-      </w:r>
-    </w:p>
-    <w:p>
-      <w:pPr>
-        <w:pBdr>
-          <w:top w:val="single" w:sz="4" w:space="1" w:color="auto"/>
-          <w:left w:val="single" w:sz="4" w:space="4" w:color="auto"/>
-          <w:bottom w:val="single" w:sz="4" w:space="1" w:color="auto"/>
-          <w:right w:val="single" w:sz="4" w:space="4" w:color="auto"/>
-        </w:pBdr>
-        <w:rPr>
-          <w:b/>
-          <w:i/>
-          <w:color w:val="000000" w:themeColor="text1"/>
-          <w:sz w:val="18"/>
-          <w:szCs w:val="18"/>
-        </w:rPr>
-      </w:pPr>
-      <w:r>
-        <w:rPr>
-          <w:b/>
-          <w:i/>
-          <w:color w:val="000000" w:themeColor="text1"/>
-          <w:sz w:val="18"/>
-          <w:szCs w:val="18"/>
-        </w:rPr>
-        <w:tab/>
-      </w:r>
-      <w:r>
-        <w:rPr>
-          <w:b/>
-          <w:i/>
-          <w:color w:val="000000" w:themeColor="text1"/>
-          <w:sz w:val="18"/>
-          <w:szCs w:val="18"/>
-        </w:rPr>
-        <w:tab/>
-      </w:r>
-    </w:p>
-    <w:p>
-      <w:pPr>
-        <w:pBdr>
-          <w:top w:val="single" w:sz="4" w:space="1" w:color="auto"/>
-          <w:left w:val="single" w:sz="4" w:space="4" w:color="auto"/>
-          <w:bottom w:val="single" w:sz="4" w:space="1" w:color="auto"/>
-          <w:right w:val="single" w:sz="4" w:space="4" w:color="auto"/>
-        </w:pBdr>
-        <w:rPr>
-          <w:b/>
-          <w:i/>
-          <w:color w:val="000000" w:themeColor="text1"/>
-          <w:sz w:val="18"/>
-          <w:szCs w:val="18"/>
-        </w:rPr>
-      </w:pPr>
-      <w:r>
-        <w:rPr>
-          <w:b/>
-          <w:i/>
-          <w:color w:val="000000" w:themeColor="text1"/>
-          <w:sz w:val="18"/>
-          <w:szCs w:val="18"/>
-        </w:rPr>
-        <w:tab/>
-      </w:r>
-      <w:r>
-        <w:rPr>
-          <w:b/>
-          <w:i/>
-          <w:color w:val="000000" w:themeColor="text1"/>
-          <w:sz w:val="18"/>
-          <w:szCs w:val="18"/>
-        </w:rPr>
-        <w:tab/>
-      </w:r>
-      <w:proofErr w:type="spellStart"/>
-      <w:r>
-        <w:rPr>
-          <w:b/>
-          <w:i/>
-          <w:color w:val="000000" w:themeColor="text1"/>
-          <w:sz w:val="18"/>
-          <w:szCs w:val="18"/>
-        </w:rPr>
-        <w:t>FileInputStream</w:t>
-      </w:r>
-      <w:proofErr w:type="spellEnd"/>
-      <w:r>
-        <w:rPr>
-          <w:b/>
-          <w:i/>
-          <w:color w:val="000000" w:themeColor="text1"/>
-          <w:sz w:val="18"/>
-          <w:szCs w:val="18"/>
-        </w:rPr>
-        <w:t xml:space="preserve"> </w:t>
-      </w:r>
-      <w:proofErr w:type="spellStart"/>
-      <w:r>
-        <w:rPr>
-          <w:b/>
-          <w:i/>
-          <w:color w:val="000000" w:themeColor="text1"/>
-          <w:sz w:val="18"/>
-          <w:szCs w:val="18"/>
-        </w:rPr>
-        <w:t>fis</w:t>
-      </w:r>
-      <w:proofErr w:type="spellEnd"/>
-      <w:r>
-        <w:rPr>
-          <w:b/>
-          <w:i/>
-          <w:color w:val="000000" w:themeColor="text1"/>
-          <w:sz w:val="18"/>
-          <w:szCs w:val="18"/>
-        </w:rPr>
-        <w:t xml:space="preserve"> = new FileInputStream(System.getProperty("user.dir")+"\\src\\OR.properties");</w:t>
-      </w:r>
-    </w:p>
-    <w:p>
-      <w:pPr>
-        <w:pBdr>
-          <w:top w:val="single" w:sz="4" w:space="1" w:color="auto"/>
-          <w:left w:val="single" w:sz="4" w:space="4" w:color="auto"/>
-          <w:bottom w:val="single" w:sz="4" w:space="1" w:color="auto"/>
-          <w:right w:val="single" w:sz="4" w:space="4" w:color="auto"/>
-        </w:pBdr>
-        <w:rPr>
-          <w:b/>
-          <w:i/>
-          <w:color w:val="000000" w:themeColor="text1"/>
-          <w:sz w:val="18"/>
-          <w:szCs w:val="18"/>
-        </w:rPr>
-      </w:pPr>
-      <w:r>
-        <w:rPr>
-          <w:b/>
-          <w:i/>
-          <w:color w:val="000000" w:themeColor="text1"/>
-          <w:sz w:val="18"/>
-          <w:szCs w:val="18"/>
-        </w:rPr>
-        <w:tab/>
-      </w:r>
-      <w:r>
-        <w:rPr>
-          <w:b/>
-          <w:i/>
-          <w:color w:val="000000" w:themeColor="text1"/>
-          <w:sz w:val="18"/>
-          <w:szCs w:val="18"/>
-        </w:rPr>
-        <w:tab/>
-      </w:r>
-      <w:proofErr w:type="spellStart"/>
-      <w:r>
-        <w:rPr>
-          <w:b/>
-          <w:i/>
-          <w:color w:val="000000" w:themeColor="text1"/>
-          <w:sz w:val="18"/>
-          <w:szCs w:val="18"/>
-        </w:rPr>
-        <w:t>OR.load</w:t>
-      </w:r>
-      <w:proofErr w:type="spellEnd"/>
-      <w:r>
-        <w:rPr>
-          <w:b/>
-          <w:i/>
-          <w:color w:val="000000" w:themeColor="text1"/>
-          <w:sz w:val="18"/>
-          <w:szCs w:val="18"/>
-        </w:rPr>
-        <w:t>(</w:t>
-      </w:r>
-      <w:proofErr w:type="spellStart"/>
-      <w:r>
-        <w:rPr>
-          <w:b/>
-          <w:i/>
-          <w:color w:val="000000" w:themeColor="text1"/>
-          <w:sz w:val="18"/>
-          <w:szCs w:val="18"/>
-        </w:rPr>
-        <w:t>fis</w:t>
-      </w:r>
-      <w:proofErr w:type="spellEnd"/>
-      <w:r>
-        <w:rPr>
-          <w:b/>
-          <w:i/>
-          <w:color w:val="000000" w:themeColor="text1"/>
-          <w:sz w:val="18"/>
-          <w:szCs w:val="18"/>
-        </w:rPr>
-        <w:t>);</w:t>
-      </w:r>
-    </w:p>
-    <w:p>
-      <w:pPr>
-        <w:pBdr>
-          <w:top w:val="single" w:sz="4" w:space="1" w:color="auto"/>
-          <w:left w:val="single" w:sz="4" w:space="4" w:color="auto"/>
-          <w:bottom w:val="single" w:sz="4" w:space="1" w:color="auto"/>
-          <w:right w:val="single" w:sz="4" w:space="4" w:color="auto"/>
-        </w:pBdr>
-        <w:rPr>
-          <w:b/>
-          <w:i/>
-          <w:color w:val="000000" w:themeColor="text1"/>
-          <w:sz w:val="18"/>
-          <w:szCs w:val="18"/>
-        </w:rPr>
-      </w:pPr>
-      <w:r>
-        <w:rPr>
-          <w:b/>
-          <w:i/>
-          <w:color w:val="000000" w:themeColor="text1"/>
-          <w:sz w:val="18"/>
-          <w:szCs w:val="18"/>
-        </w:rPr>
-        <w:tab/>
-      </w:r>
-      <w:r>
-        <w:rPr>
-          <w:b/>
-          <w:i/>
-          <w:color w:val="000000" w:themeColor="text1"/>
-          <w:sz w:val="18"/>
-          <w:szCs w:val="18"/>
-        </w:rPr>
-        <w:tab/>
-      </w:r>
-    </w:p>
-    <w:p>
-      <w:pPr>
-        <w:pBdr>
-          <w:top w:val="single" w:sz="4" w:space="1" w:color="auto"/>
-          <w:left w:val="single" w:sz="4" w:space="4" w:color="auto"/>
-          <w:bottom w:val="single" w:sz="4" w:space="1" w:color="auto"/>
-          <w:right w:val="single" w:sz="4" w:space="4" w:color="auto"/>
-        </w:pBdr>
-        <w:rPr>
-          <w:b/>
-          <w:i/>
-          <w:color w:val="000000" w:themeColor="text1"/>
-          <w:sz w:val="18"/>
-          <w:szCs w:val="18"/>
-        </w:rPr>
-      </w:pPr>
-      <w:r>
-        <w:rPr>
-          <w:b/>
-          <w:i/>
-          <w:color w:val="000000" w:themeColor="text1"/>
-          <w:sz w:val="18"/>
-          <w:szCs w:val="18"/>
-        </w:rPr>
-        <w:tab/>
-      </w:r>
-      <w:r>
-        <w:rPr>
-          <w:b/>
-          <w:i/>
-          <w:color w:val="000000" w:themeColor="text1"/>
-          <w:sz w:val="18"/>
-          <w:szCs w:val="18"/>
-        </w:rPr>
-        <w:tab/>
-      </w:r>
-      <w:proofErr w:type="spellStart"/>
-      <w:r>
-        <w:rPr>
-          <w:b/>
-          <w:i/>
-          <w:color w:val="000000" w:themeColor="text1"/>
-          <w:sz w:val="18"/>
-          <w:szCs w:val="18"/>
-        </w:rPr>
-        <w:t>fis</w:t>
-      </w:r>
-      <w:proofErr w:type="spellEnd"/>
-      <w:r>
-        <w:rPr>
-          <w:b/>
-          <w:i/>
-          <w:color w:val="000000" w:themeColor="text1"/>
-          <w:sz w:val="18"/>
-          <w:szCs w:val="18"/>
-        </w:rPr>
-        <w:t xml:space="preserve"> = new FileInputStream(System.getProperty("user.dir")+"\\src\\Config.properties");</w:t>
-      </w:r>
-    </w:p>
-    <w:p>
-      <w:pPr>
-        <w:pBdr>
-          <w:top w:val="single" w:sz="4" w:space="1" w:color="auto"/>
-          <w:left w:val="single" w:sz="4" w:space="4" w:color="auto"/>
-          <w:bottom w:val="single" w:sz="4" w:space="1" w:color="auto"/>
-          <w:right w:val="single" w:sz="4" w:space="4" w:color="auto"/>
-        </w:pBdr>
-        <w:rPr>
-          <w:b/>
-          <w:i/>
-          <w:color w:val="000000" w:themeColor="text1"/>
-          <w:sz w:val="18"/>
-          <w:szCs w:val="18"/>
-        </w:rPr>
-      </w:pPr>
-      <w:r>
-        <w:rPr>
-          <w:b/>
-          <w:i/>
-          <w:color w:val="000000" w:themeColor="text1"/>
-          <w:sz w:val="18"/>
-          <w:szCs w:val="18"/>
-        </w:rPr>
-        <w:tab/>
-      </w:r>
-      <w:r>
-        <w:rPr>
-          <w:b/>
-          <w:i/>
-          <w:color w:val="000000" w:themeColor="text1"/>
-          <w:sz w:val="18"/>
-          <w:szCs w:val="18"/>
-        </w:rPr>
-        <w:tab/>
-      </w:r>
-      <w:proofErr w:type="spellStart"/>
-      <w:r>
-        <w:rPr>
-          <w:b/>
-          <w:i/>
-          <w:color w:val="000000" w:themeColor="text1"/>
-          <w:sz w:val="18"/>
-          <w:szCs w:val="18"/>
-        </w:rPr>
-        <w:t>Config.load</w:t>
-      </w:r>
-      <w:proofErr w:type="spellEnd"/>
-      <w:r>
-        <w:rPr>
-          <w:b/>
-          <w:i/>
-          <w:color w:val="000000" w:themeColor="text1"/>
-          <w:sz w:val="18"/>
-          <w:szCs w:val="18"/>
-        </w:rPr>
-        <w:t>(</w:t>
-      </w:r>
-      <w:proofErr w:type="spellStart"/>
-      <w:r>
-        <w:rPr>
-          <w:b/>
-          <w:i/>
-          <w:color w:val="000000" w:themeColor="text1"/>
-          <w:sz w:val="18"/>
-          <w:szCs w:val="18"/>
-        </w:rPr>
-        <w:t>fis</w:t>
-      </w:r>
-      <w:proofErr w:type="spellEnd"/>
-      <w:r>
-        <w:rPr>
-          <w:b/>
-          <w:i/>
-          <w:color w:val="000000" w:themeColor="text1"/>
-          <w:sz w:val="18"/>
-          <w:szCs w:val="18"/>
-        </w:rPr>
-        <w:t>);</w:t>
-      </w:r>
-    </w:p>
-    <w:p>
-      <w:pPr>
-        <w:pBdr>
-          <w:top w:val="single" w:sz="4" w:space="1" w:color="auto"/>
-          <w:left w:val="single" w:sz="4" w:space="4" w:color="auto"/>
-          <w:bottom w:val="single" w:sz="4" w:space="1" w:color="auto"/>
-          <w:right w:val="single" w:sz="4" w:space="4" w:color="auto"/>
-        </w:pBdr>
-        <w:rPr>
-          <w:b/>
-          <w:i/>
-          <w:color w:val="000000" w:themeColor="text1"/>
-          <w:sz w:val="18"/>
-          <w:szCs w:val="18"/>
-        </w:rPr>
-      </w:pPr>
-      <w:r>
-        <w:rPr>
-          <w:b/>
-          <w:i/>
-          <w:color w:val="000000" w:themeColor="text1"/>
-          <w:sz w:val="18"/>
-          <w:szCs w:val="18"/>
-        </w:rPr>
-        <w:tab/>
-      </w:r>
-      <w:r>
-        <w:rPr>
-          <w:b/>
-          <w:i/>
-          <w:color w:val="000000" w:themeColor="text1"/>
-          <w:sz w:val="18"/>
-          <w:szCs w:val="18"/>
-        </w:rPr>
-        <w:tab/>
-      </w:r>
-    </w:p>
-    <w:p>
-      <w:pPr>
-        <w:pBdr>
-          <w:top w:val="single" w:sz="4" w:space="1" w:color="auto"/>
-          <w:left w:val="single" w:sz="4" w:space="4" w:color="auto"/>
-          <w:bottom w:val="single" w:sz="4" w:space="1" w:color="auto"/>
-          <w:right w:val="single" w:sz="4" w:space="4" w:color="auto"/>
-        </w:pBdr>
-        <w:rPr>
-          <w:b/>
-          <w:i/>
-          <w:color w:val="000000" w:themeColor="text1"/>
-          <w:sz w:val="18"/>
-          <w:szCs w:val="18"/>
-        </w:rPr>
-      </w:pPr>
-      <w:r>
-        <w:rPr>
-          <w:b/>
-          <w:i/>
-          <w:color w:val="000000" w:themeColor="text1"/>
-          <w:sz w:val="18"/>
-          <w:szCs w:val="18"/>
-        </w:rPr>
-        <w:tab/>
-      </w:r>
-      <w:r>
-        <w:rPr>
-          <w:b/>
-          <w:i/>
-          <w:color w:val="000000" w:themeColor="text1"/>
-          <w:sz w:val="18"/>
-          <w:szCs w:val="18"/>
-        </w:rPr>
-        <w:tab/>
-      </w:r>
-    </w:p>
-    <w:p>
-      <w:pPr>
-        <w:pBdr>
-          <w:top w:val="single" w:sz="4" w:space="1" w:color="auto"/>
-          <w:left w:val="single" w:sz="4" w:space="4" w:color="auto"/>
-          <w:bottom w:val="single" w:sz="4" w:space="1" w:color="auto"/>
-          <w:right w:val="single" w:sz="4" w:space="4" w:color="auto"/>
-        </w:pBdr>
-        <w:rPr>
-          <w:b/>
-          <w:i/>
-          <w:color w:val="000000" w:themeColor="text1"/>
-          <w:sz w:val="18"/>
-          <w:szCs w:val="18"/>
-        </w:rPr>
-      </w:pPr>
-      <w:r>
-        <w:rPr>
-          <w:b/>
-          <w:i/>
-          <w:color w:val="000000" w:themeColor="text1"/>
-          <w:sz w:val="18"/>
-          <w:szCs w:val="18"/>
-        </w:rPr>
-        <w:tab/>
-      </w:r>
-      <w:r>
-        <w:rPr>
-          <w:b/>
-          <w:i/>
-          <w:color w:val="000000" w:themeColor="text1"/>
-          <w:sz w:val="18"/>
-          <w:szCs w:val="18"/>
-        </w:rPr>
-        <w:tab/>
-      </w:r>
-      <w:proofErr w:type="spellStart"/>
-      <w:r>
-        <w:rPr>
-          <w:b/>
-          <w:i/>
-          <w:color w:val="000000" w:themeColor="text1"/>
-          <w:sz w:val="18"/>
-          <w:szCs w:val="18"/>
-        </w:rPr>
-        <w:t>System.out.println</w:t>
-      </w:r>
-      <w:proofErr w:type="spellEnd"/>
-      <w:r>
-        <w:rPr>
-          <w:b/>
-          <w:i/>
-          <w:color w:val="000000" w:themeColor="text1"/>
-          <w:sz w:val="18"/>
-          <w:szCs w:val="18"/>
-        </w:rPr>
-        <w:t>(</w:t>
-      </w:r>
-      <w:proofErr w:type="spellStart"/>
-      <w:r>
-        <w:rPr>
-          <w:b/>
-          <w:i/>
-          <w:color w:val="000000" w:themeColor="text1"/>
-          <w:sz w:val="18"/>
-          <w:szCs w:val="18"/>
-        </w:rPr>
-        <w:t>OR.getProperty</w:t>
-      </w:r>
-      <w:proofErr w:type="spellEnd"/>
-      <w:r>
-        <w:rPr>
-          <w:b/>
-          <w:i/>
-          <w:color w:val="000000" w:themeColor="text1"/>
-          <w:sz w:val="18"/>
-          <w:szCs w:val="18"/>
-        </w:rPr>
-        <w:t>("username"));</w:t>
-      </w:r>
-    </w:p>
-    <w:p>
-      <w:pPr>
-        <w:pBdr>
-          <w:top w:val="single" w:sz="4" w:space="1" w:color="auto"/>
-          <w:left w:val="single" w:sz="4" w:space="4" w:color="auto"/>
-          <w:bottom w:val="single" w:sz="4" w:space="1" w:color="auto"/>
-          <w:right w:val="single" w:sz="4" w:space="4" w:color="auto"/>
-        </w:pBdr>
-        <w:rPr>
-          <w:b/>
-          <w:i/>
-          <w:color w:val="000000" w:themeColor="text1"/>
-          <w:sz w:val="18"/>
-          <w:szCs w:val="18"/>
-        </w:rPr>
-      </w:pPr>
-      <w:r>
-        <w:rPr>
-          <w:b/>
-          <w:i/>
-          <w:color w:val="000000" w:themeColor="text1"/>
-          <w:sz w:val="18"/>
-          <w:szCs w:val="18"/>
-        </w:rPr>
-        <w:tab/>
-      </w:r>
-      <w:r>
-        <w:rPr>
-          <w:b/>
-          <w:i/>
-          <w:color w:val="000000" w:themeColor="text1"/>
-          <w:sz w:val="18"/>
-          <w:szCs w:val="18"/>
-        </w:rPr>
-        <w:tab/>
-      </w:r>
-    </w:p>
-    <w:p>
-      <w:pPr>
-        <w:pBdr>
-          <w:top w:val="single" w:sz="4" w:space="1" w:color="auto"/>
-          <w:left w:val="single" w:sz="4" w:space="4" w:color="auto"/>
-          <w:bottom w:val="single" w:sz="4" w:space="1" w:color="auto"/>
-          <w:right w:val="single" w:sz="4" w:space="4" w:color="auto"/>
-        </w:pBdr>
-        <w:rPr>
-          <w:b/>
-          <w:i/>
-          <w:color w:val="000000" w:themeColor="text1"/>
-          <w:sz w:val="18"/>
-          <w:szCs w:val="18"/>
-        </w:rPr>
-      </w:pPr>
-      <w:r>
-        <w:rPr>
-          <w:b/>
-          <w:i/>
-          <w:color w:val="000000" w:themeColor="text1"/>
-          <w:sz w:val="18"/>
-          <w:szCs w:val="18"/>
-        </w:rPr>
-        <w:tab/>
-      </w:r>
-      <w:r>
-        <w:rPr>
-          <w:b/>
-          <w:i/>
-          <w:color w:val="000000" w:themeColor="text1"/>
-          <w:sz w:val="18"/>
-          <w:szCs w:val="18"/>
-        </w:rPr>
-        <w:tab/>
-      </w:r>
-      <w:proofErr w:type="spellStart"/>
-      <w:r>
-        <w:rPr>
-          <w:b/>
-          <w:i/>
-          <w:color w:val="000000" w:themeColor="text1"/>
-          <w:sz w:val="18"/>
-          <w:szCs w:val="18"/>
-        </w:rPr>
-        <w:t>System.out.println</w:t>
-      </w:r>
-      <w:proofErr w:type="spellEnd"/>
-      <w:r>
-        <w:rPr>
-          <w:b/>
-          <w:i/>
-          <w:color w:val="000000" w:themeColor="text1"/>
-          <w:sz w:val="18"/>
-          <w:szCs w:val="18"/>
-        </w:rPr>
-        <w:t>(</w:t>
-      </w:r>
-      <w:proofErr w:type="spellStart"/>
-      <w:r>
-        <w:rPr>
-          <w:b/>
-          <w:i/>
-          <w:color w:val="000000" w:themeColor="text1"/>
-          <w:sz w:val="18"/>
-          <w:szCs w:val="18"/>
-        </w:rPr>
         <w:t>Config.getProperty</w:t>
       </w:r>
       <w:proofErr w:type="spellEnd"/>
@@ -2814,7 +2834,6 @@
           <w:sz w:val="18"/>
           <w:szCs w:val="18"/>
         </w:rPr>
-        <w:lastRenderedPageBreak/>
         <w:tab/>
       </w:r>
       <w:r>
